--- a/fuentes/contenidos/grado10/guion07/Manuscrito_CS_10_07_CO.docx
+++ b/fuentes/contenidos/grado10/guion07/Manuscrito_CS_10_07_CO.docx
@@ -960,7 +960,22 @@
           <w:rFonts w:cs="Times New Roman"/>
           <w:szCs w:val="24"/>
         </w:rPr>
-        <w:t xml:space="preserve">Durante el período anterior a la implementación de la economía global, </w:t>
+        <w:t xml:space="preserve">Durante el período anterior a la implementación de la </w:t>
+      </w:r>
+      <w:r>
+        <w:rPr>
+          <w:rFonts w:cs="Times New Roman"/>
+          <w:b/>
+          <w:szCs w:val="24"/>
+        </w:rPr>
+        <w:t>economía global,</w:t>
+      </w:r>
+      <w:r>
+        <w:rPr>
+          <w:rFonts w:cs="Times New Roman"/>
+          <w:szCs w:val="24"/>
+        </w:rPr>
+        <w:t xml:space="preserve"> </w:t>
       </w:r>
       <w:r>
         <w:rPr>
@@ -974,14 +989,15 @@
           <w:rFonts w:cs="Times New Roman"/>
           <w:szCs w:val="24"/>
         </w:rPr>
-        <w:t xml:space="preserve">, con base en sus empresas nacionales y en una infraestructura </w:t>
-      </w:r>
-      <w:r>
-        <w:rPr>
-          <w:rFonts w:cs="Times New Roman"/>
-          <w:szCs w:val="24"/>
-        </w:rPr>
-        <w:t>económica</w:t>
+        <w:t xml:space="preserve">, con base en sus empresas nacionales y en una </w:t>
+      </w:r>
+      <w:r>
+        <w:rPr>
+          <w:rFonts w:cs="Times New Roman"/>
+          <w:b/>
+          <w:szCs w:val="24"/>
+        </w:rPr>
+        <w:t>infraestructura económica</w:t>
       </w:r>
       <w:r>
         <w:rPr>
@@ -1498,7 +1514,22 @@
           <w:rFonts w:cs="Times New Roman"/>
           <w:szCs w:val="24"/>
         </w:rPr>
-        <w:t xml:space="preserve">las exportaciones </w:t>
+        <w:t xml:space="preserve">las </w:t>
+      </w:r>
+      <w:r>
+        <w:rPr>
+          <w:rFonts w:cs="Times New Roman"/>
+          <w:b/>
+          <w:szCs w:val="24"/>
+        </w:rPr>
+        <w:t>exportaciones</w:t>
+      </w:r>
+      <w:r>
+        <w:rPr>
+          <w:rFonts w:cs="Times New Roman"/>
+          <w:szCs w:val="24"/>
+        </w:rPr>
+        <w:t xml:space="preserve"> </w:t>
       </w:r>
       <w:r>
         <w:rPr>
@@ -1510,6 +1541,7 @@
       <w:r>
         <w:rPr>
           <w:rFonts w:cs="Times New Roman"/>
+          <w:b/>
           <w:i/>
           <w:szCs w:val="24"/>
         </w:rPr>
@@ -1576,14 +1608,22 @@
           <w:rFonts w:cs="Times New Roman"/>
           <w:szCs w:val="24"/>
         </w:rPr>
-        <w:t xml:space="preserve">os Estados </w:t>
-      </w:r>
-      <w:r>
-        <w:rPr>
-          <w:rFonts w:cs="Times New Roman"/>
-          <w:szCs w:val="24"/>
-        </w:rPr>
-        <w:t xml:space="preserve">nacionales empezaron a </w:t>
+        <w:t xml:space="preserve">os </w:t>
+      </w:r>
+      <w:r>
+        <w:rPr>
+          <w:rFonts w:cs="Times New Roman"/>
+          <w:b/>
+          <w:szCs w:val="24"/>
+        </w:rPr>
+        <w:t>Estados nacionales</w:t>
+      </w:r>
+      <w:r>
+        <w:rPr>
+          <w:rFonts w:cs="Times New Roman"/>
+          <w:szCs w:val="24"/>
+        </w:rPr>
+        <w:t xml:space="preserve"> empezaron a </w:t>
       </w:r>
       <w:r>
         <w:rPr>
@@ -1611,7 +1651,22 @@
           <w:rFonts w:cs="Times New Roman"/>
           <w:szCs w:val="24"/>
         </w:rPr>
-        <w:t xml:space="preserve">el avance del poder económico de </w:t>
+        <w:t xml:space="preserve">el avance del </w:t>
+      </w:r>
+      <w:r>
+        <w:rPr>
+          <w:rFonts w:cs="Times New Roman"/>
+          <w:b/>
+          <w:szCs w:val="24"/>
+        </w:rPr>
+        <w:t>poder económico</w:t>
+      </w:r>
+      <w:r>
+        <w:rPr>
+          <w:rFonts w:cs="Times New Roman"/>
+          <w:szCs w:val="24"/>
+        </w:rPr>
+        <w:t xml:space="preserve"> de </w:t>
       </w:r>
       <w:r>
         <w:rPr>
@@ -1741,9 +1796,17 @@
       <w:r>
         <w:rPr>
           <w:rFonts w:cs="Times New Roman"/>
-          <w:szCs w:val="24"/>
-        </w:rPr>
-        <w:t xml:space="preserve">producción </w:t>
+          <w:b/>
+          <w:szCs w:val="24"/>
+        </w:rPr>
+        <w:t>producción</w:t>
+      </w:r>
+      <w:r>
+        <w:rPr>
+          <w:rFonts w:cs="Times New Roman"/>
+          <w:szCs w:val="24"/>
+        </w:rPr>
+        <w:t xml:space="preserve"> </w:t>
       </w:r>
       <w:r>
         <w:rPr>
@@ -1827,14 +1890,22 @@
           <w:rFonts w:cs="Times New Roman"/>
           <w:szCs w:val="24"/>
         </w:rPr>
-        <w:t>las juntas directivas de las grandes corporaciones</w:t>
-      </w:r>
-      <w:r>
-        <w:rPr>
-          <w:rFonts w:cs="Times New Roman"/>
-          <w:szCs w:val="24"/>
-        </w:rPr>
-        <w:t xml:space="preserve">. </w:t>
+        <w:t xml:space="preserve">las juntas directivas de las grandes </w:t>
+      </w:r>
+      <w:r>
+        <w:rPr>
+          <w:rFonts w:cs="Times New Roman"/>
+          <w:b/>
+          <w:szCs w:val="24"/>
+        </w:rPr>
+        <w:t>corporaciones.</w:t>
+      </w:r>
+      <w:r>
+        <w:rPr>
+          <w:rFonts w:cs="Times New Roman"/>
+          <w:szCs w:val="24"/>
+        </w:rPr>
+        <w:t xml:space="preserve"> </w:t>
       </w:r>
     </w:p>
     <w:p>
@@ -2423,6 +2494,7 @@
       <w:r>
         <w:rPr>
           <w:rFonts w:cs="Times New Roman"/>
+          <w:b/>
           <w:szCs w:val="24"/>
         </w:rPr>
         <w:t>economía</w:t>
@@ -2430,6 +2502,7 @@
       <w:r>
         <w:rPr>
           <w:rFonts w:cs="Times New Roman"/>
+          <w:b/>
           <w:szCs w:val="24"/>
         </w:rPr>
         <w:t>s</w:t>
@@ -2437,16 +2510,17 @@
       <w:r>
         <w:rPr>
           <w:rFonts w:cs="Times New Roman"/>
-          <w:szCs w:val="24"/>
-        </w:rPr>
-        <w:t xml:space="preserve"> </w:t>
-      </w:r>
-      <w:r>
-        <w:rPr>
-          <w:rFonts w:cs="Times New Roman"/>
-          <w:szCs w:val="24"/>
-        </w:rPr>
-        <w:t>del mundo se empez</w:t>
+          <w:b/>
+          <w:szCs w:val="24"/>
+        </w:rPr>
+        <w:t xml:space="preserve"> del mundo</w:t>
+      </w:r>
+      <w:r>
+        <w:rPr>
+          <w:rFonts w:cs="Times New Roman"/>
+          <w:szCs w:val="24"/>
+        </w:rPr>
+        <w:t xml:space="preserve"> se empez</w:t>
       </w:r>
       <w:r>
         <w:rPr>
@@ -2488,7 +2562,22 @@
           <w:rFonts w:cs="Times New Roman"/>
           <w:szCs w:val="24"/>
         </w:rPr>
-        <w:t xml:space="preserve">las principales fuerzas económicas globales, encabezadas por las corporaciones </w:t>
+        <w:t xml:space="preserve">las principales </w:t>
+      </w:r>
+      <w:r>
+        <w:rPr>
+          <w:rFonts w:cs="Times New Roman"/>
+          <w:b/>
+          <w:szCs w:val="24"/>
+        </w:rPr>
+        <w:t>fuerzas económicas globales,</w:t>
+      </w:r>
+      <w:r>
+        <w:rPr>
+          <w:rFonts w:cs="Times New Roman"/>
+          <w:szCs w:val="24"/>
+        </w:rPr>
+        <w:t xml:space="preserve"> encabezadas por las corporaciones </w:t>
       </w:r>
       <w:r>
         <w:rPr>
@@ -2589,7 +2678,22 @@
           <w:rFonts w:cs="Times New Roman"/>
           <w:szCs w:val="24"/>
         </w:rPr>
-        <w:t xml:space="preserve">Otras fuerzas importantes para el despliegue de la globalización son los trabajadores globales, </w:t>
+        <w:t xml:space="preserve">Otras fuerzas importantes para el despliegue de la globalización son los </w:t>
+      </w:r>
+      <w:r>
+        <w:rPr>
+          <w:rFonts w:cs="Times New Roman"/>
+          <w:b/>
+          <w:szCs w:val="24"/>
+        </w:rPr>
+        <w:t>trabajadores globales,</w:t>
+      </w:r>
+      <w:r>
+        <w:rPr>
+          <w:rFonts w:cs="Times New Roman"/>
+          <w:szCs w:val="24"/>
+        </w:rPr>
+        <w:t xml:space="preserve"> </w:t>
       </w:r>
       <w:r>
         <w:rPr>
@@ -2624,56 +2728,44 @@
           <w:rFonts w:cs="Times New Roman"/>
           <w:szCs w:val="24"/>
         </w:rPr>
-        <w:t xml:space="preserve"> tecnología</w:t>
-      </w:r>
-      <w:r>
-        <w:rPr>
-          <w:rFonts w:cs="Times New Roman"/>
-          <w:szCs w:val="24"/>
-        </w:rPr>
-        <w:t>s</w:t>
-      </w:r>
-      <w:r>
-        <w:rPr>
-          <w:rFonts w:cs="Times New Roman"/>
-          <w:szCs w:val="24"/>
-        </w:rPr>
-        <w:t xml:space="preserve"> digital</w:t>
-      </w:r>
-      <w:r>
-        <w:rPr>
-          <w:rFonts w:cs="Times New Roman"/>
-          <w:szCs w:val="24"/>
-        </w:rPr>
-        <w:t>es</w:t>
-      </w:r>
-      <w:r>
-        <w:rPr>
-          <w:rFonts w:cs="Times New Roman"/>
-          <w:szCs w:val="24"/>
-        </w:rPr>
-        <w:t xml:space="preserve"> de información y </w:t>
-      </w:r>
-      <w:r>
-        <w:rPr>
-          <w:rFonts w:cs="Times New Roman"/>
-          <w:szCs w:val="24"/>
-        </w:rPr>
-        <w:t xml:space="preserve">de </w:t>
-      </w:r>
-      <w:r>
-        <w:rPr>
-          <w:rFonts w:cs="Times New Roman"/>
-          <w:szCs w:val="24"/>
-        </w:rPr>
-        <w:t xml:space="preserve">comunicación, </w:t>
-      </w:r>
-      <w:r>
-        <w:rPr>
-          <w:rFonts w:cs="Times New Roman"/>
-          <w:szCs w:val="24"/>
-        </w:rPr>
-        <w:t>las instituciones económicas globales, las instituciones financieras, las infraestructuras portuarias y de transporte</w:t>
+        <w:t xml:space="preserve"> </w:t>
+      </w:r>
+      <w:r>
+        <w:rPr>
+          <w:rFonts w:cs="Times New Roman"/>
+          <w:b/>
+          <w:szCs w:val="24"/>
+        </w:rPr>
+        <w:t>tecnologías digitales de información y de comunicación,</w:t>
+      </w:r>
+      <w:r>
+        <w:rPr>
+          <w:rFonts w:cs="Times New Roman"/>
+          <w:szCs w:val="24"/>
+        </w:rPr>
+        <w:t xml:space="preserve"> </w:t>
+      </w:r>
+      <w:r>
+        <w:rPr>
+          <w:rFonts w:cs="Times New Roman"/>
+          <w:szCs w:val="24"/>
+        </w:rPr>
+        <w:t xml:space="preserve">las instituciones económicas globales, las </w:t>
+      </w:r>
+      <w:r>
+        <w:rPr>
+          <w:rFonts w:cs="Times New Roman"/>
+          <w:b/>
+          <w:szCs w:val="24"/>
+        </w:rPr>
+        <w:t>instituciones financieras,</w:t>
+      </w:r>
+      <w:r>
+        <w:rPr>
+          <w:rFonts w:cs="Times New Roman"/>
+          <w:szCs w:val="24"/>
+        </w:rPr>
+        <w:t xml:space="preserve"> las infraestructuras portuarias y de transporte</w:t>
       </w:r>
       <w:r>
         <w:rPr>
@@ -3247,7 +3339,7 @@
           <w:rFonts w:cs="Times New Roman"/>
           <w:szCs w:val="24"/>
         </w:rPr>
-        <w:t xml:space="preserve"> Bajo el modelo global, cada economía se especializa en elaborar y </w:t>
+        <w:t xml:space="preserve"> Bajo el </w:t>
       </w:r>
       <w:r>
         <w:rPr>
@@ -3255,6 +3347,21 @@
           <w:b/>
           <w:szCs w:val="24"/>
         </w:rPr>
+        <w:t>modelo global,</w:t>
+      </w:r>
+      <w:r>
+        <w:rPr>
+          <w:rFonts w:cs="Times New Roman"/>
+          <w:szCs w:val="24"/>
+        </w:rPr>
+        <w:t xml:space="preserve"> cada economía se especializa en elaborar y </w:t>
+      </w:r>
+      <w:r>
+        <w:rPr>
+          <w:rFonts w:cs="Times New Roman"/>
+          <w:b/>
+          <w:szCs w:val="24"/>
+        </w:rPr>
         <w:t>exportar</w:t>
       </w:r>
       <w:r>
@@ -3262,7 +3369,15 @@
           <w:rFonts w:cs="Times New Roman"/>
           <w:szCs w:val="24"/>
         </w:rPr>
-        <w:t xml:space="preserve"> aquellos productos en los que posee ventajas respecto a otros países y mejores capacidades productivas</w:t>
+        <w:t xml:space="preserve"> aquellos productos en los que posee ventajas respecto a otros países y mejores </w:t>
+      </w:r>
+      <w:r>
+        <w:rPr>
+          <w:rFonts w:cs="Times New Roman"/>
+          <w:b/>
+          <w:szCs w:val="24"/>
+        </w:rPr>
+        <w:t>capacidades productivas</w:t>
       </w:r>
       <w:r>
         <w:rPr>
@@ -4062,7 +4177,22 @@
           <w:rFonts w:cs="Times New Roman"/>
           <w:szCs w:val="24"/>
         </w:rPr>
-        <w:t xml:space="preserve">en la publicidad o en las </w:t>
+        <w:t xml:space="preserve">en la </w:t>
+      </w:r>
+      <w:r>
+        <w:rPr>
+          <w:rFonts w:cs="Times New Roman"/>
+          <w:b/>
+          <w:szCs w:val="24"/>
+        </w:rPr>
+        <w:t>publicidad</w:t>
+      </w:r>
+      <w:r>
+        <w:rPr>
+          <w:rFonts w:cs="Times New Roman"/>
+          <w:szCs w:val="24"/>
+        </w:rPr>
+        <w:t xml:space="preserve"> o en las </w:t>
       </w:r>
       <w:r>
         <w:rPr>
@@ -4293,7 +4423,15 @@
           <w:rFonts w:cs="Times New Roman"/>
           <w:szCs w:val="24"/>
         </w:rPr>
-        <w:t>de la economía global.</w:t>
+        <w:t xml:space="preserve">de </w:t>
+      </w:r>
+      <w:r>
+        <w:rPr>
+          <w:rFonts w:cs="Times New Roman"/>
+          <w:b/>
+          <w:szCs w:val="24"/>
+        </w:rPr>
+        <w:t>la economía global.</w:t>
       </w:r>
     </w:p>
     <w:p>
@@ -4769,11 +4907,35 @@
           <w:rFonts w:cs="Times New Roman"/>
           <w:szCs w:val="24"/>
         </w:rPr>
-        <w:t xml:space="preserve"> una red de producción y de comercio mundial</w:t>
-      </w:r>
-      <w:r>
-        <w:rPr>
-          <w:rFonts w:cs="Times New Roman"/>
+        <w:t xml:space="preserve"> una </w:t>
+      </w:r>
+      <w:r>
+        <w:rPr>
+          <w:rFonts w:cs="Times New Roman"/>
+          <w:b/>
+          <w:szCs w:val="24"/>
+        </w:rPr>
+        <w:t>red de producción</w:t>
+      </w:r>
+      <w:r>
+        <w:rPr>
+          <w:rFonts w:cs="Times New Roman"/>
+          <w:szCs w:val="24"/>
+        </w:rPr>
+        <w:t xml:space="preserve"> y de </w:t>
+      </w:r>
+      <w:r>
+        <w:rPr>
+          <w:rFonts w:cs="Times New Roman"/>
+          <w:b/>
+          <w:szCs w:val="24"/>
+        </w:rPr>
+        <w:t>comercio mundial</w:t>
+      </w:r>
+      <w:r>
+        <w:rPr>
+          <w:rFonts w:cs="Times New Roman"/>
+          <w:b/>
           <w:szCs w:val="24"/>
         </w:rPr>
         <w:t>,</w:t>
@@ -4967,7 +5129,15 @@
           <w:rFonts w:cs="Times New Roman"/>
           <w:szCs w:val="24"/>
         </w:rPr>
-        <w:t>as economías mundiales</w:t>
+        <w:t xml:space="preserve">as </w:t>
+      </w:r>
+      <w:r>
+        <w:rPr>
+          <w:rFonts w:cs="Times New Roman"/>
+          <w:b/>
+          <w:szCs w:val="24"/>
+        </w:rPr>
+        <w:t>economías mundiales</w:t>
       </w:r>
       <w:r>
         <w:rPr>
@@ -5032,7 +5202,22 @@
           <w:rFonts w:cs="Times New Roman"/>
           <w:szCs w:val="24"/>
         </w:rPr>
-        <w:t xml:space="preserve">Un interés común impulsa a los diferentes actores económicos globales: producir para exportar. Ello explica que la globalización se distinga por una serie de </w:t>
+        <w:t xml:space="preserve">Un interés común impulsa a los diferentes </w:t>
+      </w:r>
+      <w:r>
+        <w:rPr>
+          <w:rFonts w:cs="Times New Roman"/>
+          <w:b/>
+          <w:szCs w:val="24"/>
+        </w:rPr>
+        <w:t>actores económicos globales:</w:t>
+      </w:r>
+      <w:r>
+        <w:rPr>
+          <w:rFonts w:cs="Times New Roman"/>
+          <w:szCs w:val="24"/>
+        </w:rPr>
+        <w:t xml:space="preserve"> producir para exportar. Ello explica que la globalización se distinga por una serie de </w:t>
       </w:r>
       <w:r>
         <w:rPr>
@@ -5862,14 +6047,30 @@
           <w:rFonts w:cs="Times New Roman"/>
           <w:szCs w:val="24"/>
         </w:rPr>
-        <w:t xml:space="preserve">el comercio </w:t>
-      </w:r>
-      <w:r>
-        <w:rPr>
-          <w:rFonts w:cs="Times New Roman"/>
-          <w:szCs w:val="24"/>
-        </w:rPr>
-        <w:t xml:space="preserve">masivo </w:t>
+        <w:t xml:space="preserve">el </w:t>
+      </w:r>
+      <w:r>
+        <w:rPr>
+          <w:rFonts w:cs="Times New Roman"/>
+          <w:b/>
+          <w:szCs w:val="24"/>
+        </w:rPr>
+        <w:t xml:space="preserve">comercio </w:t>
+      </w:r>
+      <w:r>
+        <w:rPr>
+          <w:rFonts w:cs="Times New Roman"/>
+          <w:b/>
+          <w:szCs w:val="24"/>
+        </w:rPr>
+        <w:t>masivo</w:t>
+      </w:r>
+      <w:r>
+        <w:rPr>
+          <w:rFonts w:cs="Times New Roman"/>
+          <w:szCs w:val="24"/>
+        </w:rPr>
+        <w:t xml:space="preserve"> </w:t>
       </w:r>
       <w:r>
         <w:rPr>
@@ -6574,6 +6775,7 @@
         <w:jc w:val="both"/>
         <w:rPr>
           <w:rFonts w:cs="Times New Roman"/>
+          <w:b/>
           <w:szCs w:val="24"/>
         </w:rPr>
       </w:pPr>
@@ -6608,6 +6810,7 @@
       <w:r>
         <w:rPr>
           <w:rFonts w:cs="Times New Roman"/>
+          <w:b/>
           <w:szCs w:val="24"/>
         </w:rPr>
         <w:t>tecnologías digitales</w:t>
@@ -6615,6 +6818,7 @@
       <w:r>
         <w:rPr>
           <w:rFonts w:cs="Times New Roman"/>
+          <w:b/>
           <w:szCs w:val="24"/>
         </w:rPr>
         <w:t xml:space="preserve"> </w:t>
@@ -6622,9 +6826,17 @@
       <w:r>
         <w:rPr>
           <w:rFonts w:cs="Times New Roman"/>
-          <w:szCs w:val="24"/>
-        </w:rPr>
-        <w:t xml:space="preserve">de comunicación, </w:t>
+          <w:b/>
+          <w:szCs w:val="24"/>
+        </w:rPr>
+        <w:t>de comunicación,</w:t>
+      </w:r>
+      <w:r>
+        <w:rPr>
+          <w:rFonts w:cs="Times New Roman"/>
+          <w:szCs w:val="24"/>
+        </w:rPr>
+        <w:t xml:space="preserve"> </w:t>
       </w:r>
       <w:r>
         <w:rPr>
@@ -6680,11 +6892,20 @@
           <w:rFonts w:cs="Times New Roman"/>
           <w:szCs w:val="24"/>
         </w:rPr>
-        <w:t xml:space="preserve"> la circulación </w:t>
-      </w:r>
-      <w:r>
-        <w:rPr>
-          <w:rFonts w:cs="Times New Roman"/>
+        <w:t xml:space="preserve"> la </w:t>
+      </w:r>
+      <w:r>
+        <w:rPr>
+          <w:rFonts w:cs="Times New Roman"/>
+          <w:b/>
+          <w:szCs w:val="24"/>
+        </w:rPr>
+        <w:t xml:space="preserve">circulación </w:t>
+      </w:r>
+      <w:r>
+        <w:rPr>
+          <w:rFonts w:cs="Times New Roman"/>
+          <w:b/>
           <w:szCs w:val="24"/>
         </w:rPr>
         <w:t>planeta</w:t>
@@ -6692,9 +6913,17 @@
       <w:r>
         <w:rPr>
           <w:rFonts w:cs="Times New Roman"/>
-          <w:szCs w:val="24"/>
-        </w:rPr>
-        <w:t xml:space="preserve">ria de </w:t>
+          <w:b/>
+          <w:szCs w:val="24"/>
+        </w:rPr>
+        <w:t>ria</w:t>
+      </w:r>
+      <w:r>
+        <w:rPr>
+          <w:rFonts w:cs="Times New Roman"/>
+          <w:szCs w:val="24"/>
+        </w:rPr>
+        <w:t xml:space="preserve"> de </w:t>
       </w:r>
       <w:r>
         <w:rPr>
@@ -6783,6 +7012,7 @@
       <w:r>
         <w:rPr>
           <w:rFonts w:cs="Times New Roman"/>
+          <w:b/>
           <w:szCs w:val="24"/>
         </w:rPr>
         <w:t xml:space="preserve">intercambio </w:t>
@@ -6790,6 +7020,7 @@
       <w:r>
         <w:rPr>
           <w:rFonts w:cs="Times New Roman"/>
+          <w:b/>
           <w:szCs w:val="24"/>
         </w:rPr>
         <w:t xml:space="preserve">económico </w:t>
@@ -6797,6 +7028,7 @@
       <w:r>
         <w:rPr>
           <w:rFonts w:cs="Times New Roman"/>
+          <w:b/>
           <w:szCs w:val="24"/>
         </w:rPr>
         <w:t>mundial</w:t>
@@ -6804,6 +7036,7 @@
       <w:r>
         <w:rPr>
           <w:rFonts w:cs="Times New Roman"/>
+          <w:b/>
           <w:szCs w:val="24"/>
         </w:rPr>
         <w:t xml:space="preserve">. </w:t>
@@ -6950,6 +7183,7 @@
       <w:r>
         <w:rPr>
           <w:rFonts w:cs="Times New Roman"/>
+          <w:b/>
           <w:szCs w:val="24"/>
         </w:rPr>
         <w:t xml:space="preserve">economía </w:t>
@@ -6957,9 +7191,17 @@
       <w:r>
         <w:rPr>
           <w:rFonts w:cs="Times New Roman"/>
-          <w:szCs w:val="24"/>
-        </w:rPr>
-        <w:t xml:space="preserve">conectada en </w:t>
+          <w:b/>
+          <w:szCs w:val="24"/>
+        </w:rPr>
+        <w:t>conectada en</w:t>
+      </w:r>
+      <w:r>
+        <w:rPr>
+          <w:rFonts w:cs="Times New Roman"/>
+          <w:szCs w:val="24"/>
+        </w:rPr>
+        <w:t xml:space="preserve"> </w:t>
       </w:r>
       <w:r>
         <w:rPr>
@@ -7053,16 +7295,17 @@
       <w:r>
         <w:rPr>
           <w:rFonts w:cs="Times New Roman"/>
-          <w:szCs w:val="24"/>
-        </w:rPr>
-        <w:t>homogeneizar</w:t>
-      </w:r>
-      <w:r>
-        <w:rPr>
-          <w:rFonts w:cs="Times New Roman"/>
-          <w:szCs w:val="24"/>
-        </w:rPr>
-        <w:t xml:space="preserve"> los productos que ofrecen, de tal manera que, en la mayor parte de los países globalizados se consumen </w:t>
+          <w:b/>
+          <w:szCs w:val="24"/>
+        </w:rPr>
+        <w:t xml:space="preserve">homogeneizar </w:t>
+      </w:r>
+      <w:r>
+        <w:rPr>
+          <w:rFonts w:cs="Times New Roman"/>
+          <w:szCs w:val="24"/>
+        </w:rPr>
+        <w:t xml:space="preserve">los productos que ofrecen, de tal manera que, en la mayor parte de los países globalizados se consumen </w:t>
       </w:r>
       <w:r>
         <w:rPr>
@@ -8237,23 +8480,22 @@
           <w:rFonts w:cs="Times New Roman"/>
           <w:szCs w:val="24"/>
         </w:rPr>
-        <w:t xml:space="preserve">, es posible afirmar que </w:t>
-      </w:r>
-      <w:proofErr w:type="gramStart"/>
-      <w:r>
-        <w:rPr>
-          <w:rFonts w:cs="Times New Roman"/>
-          <w:szCs w:val="24"/>
-        </w:rPr>
-        <w:t>1492  es</w:t>
-      </w:r>
-      <w:proofErr w:type="gramEnd"/>
-      <w:r>
-        <w:rPr>
-          <w:rFonts w:cs="Times New Roman"/>
-          <w:szCs w:val="24"/>
-        </w:rPr>
-        <w:t xml:space="preserve"> la fecha que marca el proceso de interconexión económica del planeta</w:t>
+        <w:t xml:space="preserve">, es posible afirmar que 1492 es la fecha que marca el proceso de </w:t>
+      </w:r>
+      <w:r>
+        <w:rPr>
+          <w:rFonts w:cs="Times New Roman"/>
+          <w:b/>
+          <w:szCs w:val="24"/>
+        </w:rPr>
+        <w:t>interconexión económica</w:t>
+      </w:r>
+      <w:r>
+        <w:rPr>
+          <w:rFonts w:cs="Times New Roman"/>
+          <w:szCs w:val="24"/>
+        </w:rPr>
+        <w:t xml:space="preserve"> del planeta</w:t>
       </w:r>
       <w:r>
         <w:rPr>
@@ -8279,6 +8521,7 @@
       <w:r>
         <w:rPr>
           <w:rFonts w:cs="Times New Roman"/>
+          <w:b/>
           <w:i/>
           <w:szCs w:val="24"/>
         </w:rPr>
@@ -8287,9 +8530,17 @@
       <w:r>
         <w:rPr>
           <w:rFonts w:cs="Times New Roman"/>
-          <w:szCs w:val="24"/>
-        </w:rPr>
-        <w:t xml:space="preserve">, </w:t>
+          <w:b/>
+          <w:szCs w:val="24"/>
+        </w:rPr>
+        <w:t>,</w:t>
+      </w:r>
+      <w:r>
+        <w:rPr>
+          <w:rFonts w:cs="Times New Roman"/>
+          <w:szCs w:val="24"/>
+        </w:rPr>
+        <w:t xml:space="preserve"> </w:t>
       </w:r>
       <w:r>
         <w:rPr>
@@ -8331,11 +8582,20 @@
           <w:rFonts w:cs="Times New Roman"/>
           <w:szCs w:val="24"/>
         </w:rPr>
-        <w:t>los cimientos de un sistema económico mundial</w:t>
-      </w:r>
-      <w:r>
-        <w:rPr>
-          <w:rFonts w:cs="Times New Roman"/>
+        <w:t xml:space="preserve">los cimientos de un </w:t>
+      </w:r>
+      <w:r>
+        <w:rPr>
+          <w:rFonts w:cs="Times New Roman"/>
+          <w:b/>
+          <w:szCs w:val="24"/>
+        </w:rPr>
+        <w:t>sistema económico mundial</w:t>
+      </w:r>
+      <w:r>
+        <w:rPr>
+          <w:rFonts w:cs="Times New Roman"/>
+          <w:b/>
           <w:szCs w:val="24"/>
         </w:rPr>
         <w:t>,</w:t>
@@ -8343,6 +8603,7 @@
       <w:r>
         <w:rPr>
           <w:rFonts w:cs="Times New Roman"/>
+          <w:b/>
           <w:szCs w:val="24"/>
         </w:rPr>
         <w:t xml:space="preserve"> </w:t>
@@ -9172,6 +9433,7 @@
       <w:r>
         <w:rPr>
           <w:rFonts w:cs="Times New Roman"/>
+          <w:b/>
           <w:szCs w:val="24"/>
         </w:rPr>
         <w:t>industrialización británica</w:t>
@@ -9179,6 +9441,7 @@
       <w:r>
         <w:rPr>
           <w:rFonts w:cs="Times New Roman"/>
+          <w:b/>
           <w:szCs w:val="24"/>
         </w:rPr>
         <w:t>,</w:t>
@@ -9290,9 +9553,17 @@
       <w:r>
         <w:rPr>
           <w:rFonts w:cs="Times New Roman"/>
-          <w:szCs w:val="24"/>
-        </w:rPr>
-        <w:t xml:space="preserve">materias primas, </w:t>
+          <w:b/>
+          <w:szCs w:val="24"/>
+        </w:rPr>
+        <w:t>materias primas,</w:t>
+      </w:r>
+      <w:r>
+        <w:rPr>
+          <w:rFonts w:cs="Times New Roman"/>
+          <w:szCs w:val="24"/>
+        </w:rPr>
+        <w:t xml:space="preserve"> </w:t>
       </w:r>
       <w:r>
         <w:rPr>
@@ -9856,9 +10127,17 @@
       <w:r>
         <w:rPr>
           <w:rFonts w:cs="Times New Roman"/>
-          <w:szCs w:val="24"/>
-        </w:rPr>
-        <w:t xml:space="preserve">liberalización comercial </w:t>
+          <w:b/>
+          <w:szCs w:val="24"/>
+        </w:rPr>
+        <w:t>liberalización comercial</w:t>
+      </w:r>
+      <w:r>
+        <w:rPr>
+          <w:rFonts w:cs="Times New Roman"/>
+          <w:szCs w:val="24"/>
+        </w:rPr>
+        <w:t xml:space="preserve"> </w:t>
       </w:r>
       <w:r>
         <w:rPr>
@@ -9925,16 +10204,10 @@
       <w:r>
         <w:rPr>
           <w:rFonts w:cs="Times New Roman"/>
-          <w:szCs w:val="24"/>
-        </w:rPr>
-        <w:t>comercio</w:t>
-      </w:r>
-      <w:r>
-        <w:rPr>
-          <w:rFonts w:cs="Times New Roman"/>
-          <w:szCs w:val="24"/>
-        </w:rPr>
-        <w:t xml:space="preserve"> intercontinental </w:t>
+          <w:b/>
+          <w:szCs w:val="24"/>
+        </w:rPr>
+        <w:t xml:space="preserve">comercio intercontinental </w:t>
       </w:r>
       <w:r>
         <w:rPr>
@@ -11291,6 +11564,7 @@
         <w:jc w:val="both"/>
         <w:rPr>
           <w:rFonts w:cs="Times New Roman"/>
+          <w:b/>
           <w:szCs w:val="24"/>
         </w:rPr>
       </w:pPr>
@@ -11304,6 +11578,7 @@
       <w:r>
         <w:rPr>
           <w:rFonts w:cs="Times New Roman"/>
+          <w:b/>
           <w:szCs w:val="24"/>
         </w:rPr>
         <w:t>globaliza</w:t>
@@ -11311,6 +11586,7 @@
       <w:r>
         <w:rPr>
           <w:rFonts w:cs="Times New Roman"/>
+          <w:b/>
           <w:szCs w:val="24"/>
         </w:rPr>
         <w:t xml:space="preserve">ción de las </w:t>
@@ -11318,9 +11594,17 @@
       <w:r>
         <w:rPr>
           <w:rFonts w:cs="Times New Roman"/>
-          <w:szCs w:val="24"/>
-        </w:rPr>
-        <w:t xml:space="preserve">economías, las personas </w:t>
+          <w:b/>
+          <w:szCs w:val="24"/>
+        </w:rPr>
+        <w:t>economías,</w:t>
+      </w:r>
+      <w:r>
+        <w:rPr>
+          <w:rFonts w:cs="Times New Roman"/>
+          <w:szCs w:val="24"/>
+        </w:rPr>
+        <w:t xml:space="preserve"> las personas </w:t>
       </w:r>
       <w:r>
         <w:rPr>
@@ -11432,7 +11716,22 @@
           <w:rFonts w:cs="Times New Roman"/>
           <w:szCs w:val="24"/>
         </w:rPr>
-        <w:t xml:space="preserve">las sociedades industriales </w:t>
+        <w:t xml:space="preserve">las </w:t>
+      </w:r>
+      <w:r>
+        <w:rPr>
+          <w:rFonts w:cs="Times New Roman"/>
+          <w:b/>
+          <w:szCs w:val="24"/>
+        </w:rPr>
+        <w:t>sociedades industriales</w:t>
+      </w:r>
+      <w:r>
+        <w:rPr>
+          <w:rFonts w:cs="Times New Roman"/>
+          <w:szCs w:val="24"/>
+        </w:rPr>
+        <w:t xml:space="preserve"> </w:t>
       </w:r>
       <w:r>
         <w:rPr>
@@ -11446,7 +11745,15 @@
           <w:rFonts w:cs="Times New Roman"/>
           <w:szCs w:val="24"/>
         </w:rPr>
-        <w:t xml:space="preserve">en las sociedades rurales. </w:t>
+        <w:t xml:space="preserve">en las </w:t>
+      </w:r>
+      <w:r>
+        <w:rPr>
+          <w:rFonts w:cs="Times New Roman"/>
+          <w:b/>
+          <w:szCs w:val="24"/>
+        </w:rPr>
+        <w:t xml:space="preserve">sociedades rurales. </w:t>
       </w:r>
     </w:p>
     <w:p>
@@ -11967,7 +12274,7 @@
                 <w:sz w:val="24"/>
                 <w:szCs w:val="24"/>
               </w:rPr>
-              <w:t xml:space="preserve">se debe  a </w:t>
+              <w:t xml:space="preserve">se debe a </w:t>
             </w:r>
             <w:r>
               <w:rPr>
@@ -12222,7 +12529,22 @@
           <w:rFonts w:cs="Times New Roman"/>
           <w:szCs w:val="24"/>
         </w:rPr>
-        <w:t xml:space="preserve">la producción en serie, </w:t>
+        <w:t xml:space="preserve">la </w:t>
+      </w:r>
+      <w:r>
+        <w:rPr>
+          <w:rFonts w:cs="Times New Roman"/>
+          <w:b/>
+          <w:szCs w:val="24"/>
+        </w:rPr>
+        <w:t>producción en serie</w:t>
+      </w:r>
+      <w:r>
+        <w:rPr>
+          <w:rFonts w:cs="Times New Roman"/>
+          <w:szCs w:val="24"/>
+        </w:rPr>
+        <w:t xml:space="preserve">, </w:t>
       </w:r>
       <w:r>
         <w:rPr>
@@ -12286,12 +12608,21 @@
           <w:rFonts w:cs="Times New Roman"/>
           <w:szCs w:val="24"/>
         </w:rPr>
-        <w:t xml:space="preserve">, como ocurre en las líneas de producción de las fábricas </w:t>
+        <w:t xml:space="preserve">, como ocurre en las líneas de </w:t>
+      </w:r>
+      <w:r>
+        <w:rPr>
+          <w:rFonts w:cs="Times New Roman"/>
+          <w:b/>
+          <w:szCs w:val="24"/>
+        </w:rPr>
+        <w:t xml:space="preserve">producción de las fábricas </w:t>
       </w:r>
       <w:proofErr w:type="spellStart"/>
       <w:r>
         <w:rPr>
           <w:rFonts w:cs="Times New Roman"/>
+          <w:b/>
           <w:szCs w:val="24"/>
         </w:rPr>
         <w:t>fordistas</w:t>
@@ -12563,7 +12894,22 @@
           <w:rFonts w:cs="Times New Roman"/>
           <w:szCs w:val="24"/>
         </w:rPr>
-        <w:t>los calendarios agrícolas</w:t>
+        <w:t xml:space="preserve">los </w:t>
+      </w:r>
+      <w:r>
+        <w:rPr>
+          <w:rFonts w:cs="Times New Roman"/>
+          <w:b/>
+          <w:szCs w:val="24"/>
+        </w:rPr>
+        <w:t>calendarios agríc</w:t>
+      </w:r>
+      <w:r>
+        <w:rPr>
+          <w:rFonts w:cs="Times New Roman"/>
+          <w:szCs w:val="24"/>
+        </w:rPr>
+        <w:t>olas</w:t>
       </w:r>
       <w:r>
         <w:rPr>
@@ -13040,6 +13386,7 @@
         <w:jc w:val="both"/>
         <w:rPr>
           <w:rFonts w:cs="Times New Roman"/>
+          <w:b/>
           <w:szCs w:val="24"/>
         </w:rPr>
       </w:pPr>
@@ -13153,18 +13500,20 @@
           <w:rFonts w:cs="Times New Roman"/>
           <w:szCs w:val="24"/>
         </w:rPr>
-        <w:t>por el encogimiento del</w:t>
-      </w:r>
-      <w:r>
-        <w:rPr>
-          <w:rFonts w:cs="Times New Roman"/>
-          <w:szCs w:val="24"/>
-        </w:rPr>
-        <w:t xml:space="preserve"> espacio.</w:t>
-      </w:r>
-      <w:r>
-        <w:rPr>
-          <w:rFonts w:cs="Times New Roman"/>
+        <w:t xml:space="preserve">por el </w:t>
+      </w:r>
+      <w:r>
+        <w:rPr>
+          <w:rFonts w:cs="Times New Roman"/>
+          <w:b/>
+          <w:szCs w:val="24"/>
+        </w:rPr>
+        <w:t>encogimiento del espacio.</w:t>
+      </w:r>
+      <w:r>
+        <w:rPr>
+          <w:rFonts w:cs="Times New Roman"/>
+          <w:b/>
           <w:szCs w:val="24"/>
         </w:rPr>
         <w:t xml:space="preserve"> </w:t>
@@ -13172,6 +13521,7 @@
       <w:r>
         <w:rPr>
           <w:rFonts w:cs="Times New Roman"/>
+          <w:b/>
           <w:szCs w:val="24"/>
         </w:rPr>
         <w:t xml:space="preserve"> </w:t>
@@ -13213,6 +13563,7 @@
       <w:r>
         <w:rPr>
           <w:rFonts w:cs="Times New Roman"/>
+          <w:b/>
           <w:szCs w:val="24"/>
         </w:rPr>
         <w:t>aldea global</w:t>
@@ -13220,9 +13571,17 @@
       <w:r>
         <w:rPr>
           <w:rFonts w:cs="Times New Roman"/>
-          <w:szCs w:val="24"/>
-        </w:rPr>
-        <w:t xml:space="preserve">. </w:t>
+          <w:b/>
+          <w:szCs w:val="24"/>
+        </w:rPr>
+        <w:t>.</w:t>
+      </w:r>
+      <w:r>
+        <w:rPr>
+          <w:rFonts w:cs="Times New Roman"/>
+          <w:szCs w:val="24"/>
+        </w:rPr>
+        <w:t xml:space="preserve"> </w:t>
       </w:r>
       <w:r>
         <w:rPr>
@@ -13305,7 +13664,22 @@
           <w:rFonts w:cs="Times New Roman"/>
           <w:szCs w:val="24"/>
         </w:rPr>
-        <w:t xml:space="preserve">as transacciones económicas </w:t>
+        <w:t xml:space="preserve">as </w:t>
+      </w:r>
+      <w:r>
+        <w:rPr>
+          <w:rFonts w:cs="Times New Roman"/>
+          <w:b/>
+          <w:szCs w:val="24"/>
+        </w:rPr>
+        <w:t>transacciones económicas</w:t>
+      </w:r>
+      <w:r>
+        <w:rPr>
+          <w:rFonts w:cs="Times New Roman"/>
+          <w:szCs w:val="24"/>
+        </w:rPr>
+        <w:t xml:space="preserve"> </w:t>
       </w:r>
       <w:r>
         <w:rPr>
@@ -14548,7 +14922,22 @@
           <w:rFonts w:cs="Times New Roman"/>
           <w:szCs w:val="24"/>
         </w:rPr>
-        <w:t xml:space="preserve">n el tiempo global todo sucede con demasiada prisa, lo que ocasiona que se desdibuje el </w:t>
+        <w:t xml:space="preserve">n el </w:t>
+      </w:r>
+      <w:r>
+        <w:rPr>
+          <w:rFonts w:cs="Times New Roman"/>
+          <w:b/>
+          <w:szCs w:val="24"/>
+        </w:rPr>
+        <w:t>tiempo global</w:t>
+      </w:r>
+      <w:r>
+        <w:rPr>
+          <w:rFonts w:cs="Times New Roman"/>
+          <w:szCs w:val="24"/>
+        </w:rPr>
+        <w:t xml:space="preserve"> todo sucede con demasiada prisa, lo que ocasiona que se desdibuje el </w:t>
       </w:r>
       <w:r>
         <w:rPr>
@@ -14945,6 +15334,7 @@
       <w:r>
         <w:rPr>
           <w:rFonts w:cs="Times New Roman"/>
+          <w:b/>
           <w:szCs w:val="24"/>
         </w:rPr>
         <w:t xml:space="preserve">La articulación </w:t>
@@ -14952,9 +15342,17 @@
       <w:r>
         <w:rPr>
           <w:rFonts w:cs="Times New Roman"/>
-          <w:szCs w:val="24"/>
-        </w:rPr>
-        <w:t xml:space="preserve">mundial </w:t>
+          <w:b/>
+          <w:szCs w:val="24"/>
+        </w:rPr>
+        <w:t>mundial</w:t>
+      </w:r>
+      <w:r>
+        <w:rPr>
+          <w:rFonts w:cs="Times New Roman"/>
+          <w:szCs w:val="24"/>
+        </w:rPr>
+        <w:t xml:space="preserve"> </w:t>
       </w:r>
       <w:r>
         <w:rPr>
@@ -15114,21 +15512,30 @@
           <w:rFonts w:cs="Times New Roman"/>
           <w:szCs w:val="24"/>
         </w:rPr>
-        <w:t>El creciente desarrollo de actividades a través de l</w:t>
-      </w:r>
-      <w:r>
-        <w:rPr>
-          <w:rFonts w:cs="Times New Roman"/>
-          <w:szCs w:val="24"/>
-        </w:rPr>
-        <w:t xml:space="preserve">as redes </w:t>
-      </w:r>
-      <w:r>
-        <w:rPr>
-          <w:rFonts w:cs="Times New Roman"/>
-          <w:szCs w:val="24"/>
-        </w:rPr>
-        <w:t xml:space="preserve">globales </w:t>
+        <w:t xml:space="preserve">El creciente desarrollo de actividades a través de </w:t>
+      </w:r>
+      <w:r>
+        <w:rPr>
+          <w:rFonts w:cs="Times New Roman"/>
+          <w:b/>
+          <w:szCs w:val="24"/>
+        </w:rPr>
+        <w:t>l</w:t>
+      </w:r>
+      <w:r>
+        <w:rPr>
+          <w:rFonts w:cs="Times New Roman"/>
+          <w:b/>
+          <w:szCs w:val="24"/>
+        </w:rPr>
+        <w:t>as redes globales</w:t>
+      </w:r>
+      <w:r>
+        <w:rPr>
+          <w:rFonts w:cs="Times New Roman"/>
+          <w:szCs w:val="24"/>
+        </w:rPr>
+        <w:t xml:space="preserve"> </w:t>
       </w:r>
       <w:r>
         <w:rPr>
@@ -16113,10 +16520,19 @@
       <w:r>
         <w:rPr>
           <w:rFonts w:cs="Times New Roman"/>
+          <w:b/>
           <w:color w:val="000000"/>
           <w:szCs w:val="24"/>
         </w:rPr>
-        <w:t>Internet permit</w:t>
+        <w:t xml:space="preserve">Internet </w:t>
+      </w:r>
+      <w:r>
+        <w:rPr>
+          <w:rFonts w:cs="Times New Roman"/>
+          <w:color w:val="000000"/>
+          <w:szCs w:val="24"/>
+        </w:rPr>
+        <w:t>permit</w:t>
       </w:r>
       <w:r>
         <w:rPr>
@@ -16275,11 +16691,20 @@
           <w:rFonts w:cs="Times New Roman"/>
           <w:szCs w:val="24"/>
         </w:rPr>
-        <w:t>la movilidad</w:t>
-      </w:r>
-      <w:r>
-        <w:rPr>
-          <w:rFonts w:cs="Times New Roman"/>
+        <w:t xml:space="preserve">la </w:t>
+      </w:r>
+      <w:r>
+        <w:rPr>
+          <w:rFonts w:cs="Times New Roman"/>
+          <w:b/>
+          <w:szCs w:val="24"/>
+        </w:rPr>
+        <w:t>movilidad</w:t>
+      </w:r>
+      <w:r>
+        <w:rPr>
+          <w:rFonts w:cs="Times New Roman"/>
+          <w:b/>
           <w:szCs w:val="24"/>
         </w:rPr>
         <w:t xml:space="preserve"> </w:t>
@@ -16287,6 +16712,7 @@
       <w:r>
         <w:rPr>
           <w:rFonts w:cs="Times New Roman"/>
+          <w:b/>
           <w:szCs w:val="24"/>
         </w:rPr>
         <w:t>global</w:t>
@@ -16322,6 +16748,7 @@
       <w:r>
         <w:rPr>
           <w:rFonts w:cs="Times New Roman"/>
+          <w:b/>
           <w:szCs w:val="24"/>
         </w:rPr>
         <w:t>super</w:t>
@@ -16329,6 +16756,7 @@
       <w:r>
         <w:rPr>
           <w:rFonts w:cs="Times New Roman"/>
+          <w:b/>
           <w:szCs w:val="24"/>
         </w:rPr>
         <w:t>auto</w:t>
@@ -16336,6 +16764,7 @@
       <w:r>
         <w:rPr>
           <w:rFonts w:cs="Times New Roman"/>
+          <w:b/>
           <w:szCs w:val="24"/>
         </w:rPr>
         <w:t>pistas</w:t>
@@ -16343,9 +16772,17 @@
       <w:r>
         <w:rPr>
           <w:rFonts w:cs="Times New Roman"/>
-          <w:szCs w:val="24"/>
-        </w:rPr>
-        <w:t xml:space="preserve">, </w:t>
+          <w:b/>
+          <w:szCs w:val="24"/>
+        </w:rPr>
+        <w:t>,</w:t>
+      </w:r>
+      <w:r>
+        <w:rPr>
+          <w:rFonts w:cs="Times New Roman"/>
+          <w:szCs w:val="24"/>
+        </w:rPr>
+        <w:t xml:space="preserve"> </w:t>
       </w:r>
       <w:r>
         <w:rPr>
@@ -17061,7 +17498,22 @@
           <w:rFonts w:cs="Times New Roman"/>
           <w:szCs w:val="24"/>
         </w:rPr>
-        <w:t xml:space="preserve">n desarrollar todo tipo de actividades económicas como </w:t>
+        <w:t xml:space="preserve">n desarrollar todo tipo de </w:t>
+      </w:r>
+      <w:r>
+        <w:rPr>
+          <w:rFonts w:cs="Times New Roman"/>
+          <w:b/>
+          <w:szCs w:val="24"/>
+        </w:rPr>
+        <w:t>actividades económicas</w:t>
+      </w:r>
+      <w:r>
+        <w:rPr>
+          <w:rFonts w:cs="Times New Roman"/>
+          <w:szCs w:val="24"/>
+        </w:rPr>
+        <w:t xml:space="preserve"> como </w:t>
       </w:r>
       <w:r>
         <w:rPr>
@@ -19705,9 +20157,17 @@
       <w:r>
         <w:rPr>
           <w:rFonts w:cs="Times New Roman"/>
-          <w:szCs w:val="24"/>
-        </w:rPr>
-        <w:t xml:space="preserve">administración </w:t>
+          <w:b/>
+          <w:szCs w:val="24"/>
+        </w:rPr>
+        <w:t>administración</w:t>
+      </w:r>
+      <w:r>
+        <w:rPr>
+          <w:rFonts w:cs="Times New Roman"/>
+          <w:szCs w:val="24"/>
+        </w:rPr>
+        <w:t xml:space="preserve"> </w:t>
       </w:r>
       <w:r>
         <w:rPr>
@@ -19882,18 +20342,42 @@
           <w:rFonts w:cs="Times New Roman"/>
           <w:szCs w:val="24"/>
         </w:rPr>
-        <w:t xml:space="preserve">para la investigación científica y </w:t>
-      </w:r>
-      <w:r>
-        <w:rPr>
-          <w:rFonts w:cs="Times New Roman"/>
-          <w:szCs w:val="24"/>
-        </w:rPr>
-        <w:t xml:space="preserve">el desarrollo de </w:t>
-      </w:r>
-      <w:r>
-        <w:rPr>
-          <w:rFonts w:cs="Times New Roman"/>
+        <w:t xml:space="preserve">para la </w:t>
+      </w:r>
+      <w:r>
+        <w:rPr>
+          <w:rFonts w:cs="Times New Roman"/>
+          <w:b/>
+          <w:szCs w:val="24"/>
+        </w:rPr>
+        <w:t>investigación científica</w:t>
+      </w:r>
+      <w:r>
+        <w:rPr>
+          <w:rFonts w:cs="Times New Roman"/>
+          <w:szCs w:val="24"/>
+        </w:rPr>
+        <w:t xml:space="preserve"> y </w:t>
+      </w:r>
+      <w:r>
+        <w:rPr>
+          <w:rFonts w:cs="Times New Roman"/>
+          <w:szCs w:val="24"/>
+        </w:rPr>
+        <w:t xml:space="preserve">el </w:t>
+      </w:r>
+      <w:r>
+        <w:rPr>
+          <w:rFonts w:cs="Times New Roman"/>
+          <w:b/>
+          <w:szCs w:val="24"/>
+        </w:rPr>
+        <w:t xml:space="preserve">desarrollo de </w:t>
+      </w:r>
+      <w:r>
+        <w:rPr>
+          <w:rFonts w:cs="Times New Roman"/>
+          <w:b/>
           <w:szCs w:val="24"/>
         </w:rPr>
         <w:t>tecnología</w:t>
@@ -19901,6 +20385,7 @@
       <w:r>
         <w:rPr>
           <w:rFonts w:cs="Times New Roman"/>
+          <w:b/>
           <w:szCs w:val="24"/>
         </w:rPr>
         <w:t>s</w:t>
@@ -20105,7 +20590,15 @@
           <w:rFonts w:cs="Times New Roman"/>
           <w:szCs w:val="24"/>
         </w:rPr>
-        <w:t>con precios competitivos</w:t>
+        <w:t xml:space="preserve">con </w:t>
+      </w:r>
+      <w:r>
+        <w:rPr>
+          <w:rFonts w:cs="Times New Roman"/>
+          <w:b/>
+          <w:szCs w:val="24"/>
+        </w:rPr>
+        <w:t>precios competitivos</w:t>
       </w:r>
       <w:r>
         <w:rPr>
@@ -20817,14 +21310,22 @@
           <w:rFonts w:cs="Times New Roman"/>
           <w:szCs w:val="24"/>
         </w:rPr>
-        <w:t xml:space="preserve">ran parte de la producción </w:t>
-      </w:r>
-      <w:r>
-        <w:rPr>
-          <w:rFonts w:cs="Times New Roman"/>
-          <w:szCs w:val="24"/>
-        </w:rPr>
-        <w:t xml:space="preserve">global </w:t>
+        <w:t xml:space="preserve">ran parte de la </w:t>
+      </w:r>
+      <w:r>
+        <w:rPr>
+          <w:rFonts w:cs="Times New Roman"/>
+          <w:b/>
+          <w:szCs w:val="24"/>
+        </w:rPr>
+        <w:t>producción global</w:t>
+      </w:r>
+      <w:r>
+        <w:rPr>
+          <w:rFonts w:cs="Times New Roman"/>
+          <w:szCs w:val="24"/>
+        </w:rPr>
+        <w:t xml:space="preserve"> </w:t>
       </w:r>
       <w:r>
         <w:rPr>
@@ -20908,14 +21409,30 @@
           <w:rFonts w:cs="Times New Roman"/>
           <w:szCs w:val="24"/>
         </w:rPr>
-        <w:t>entre grandes corporaciones transnacionales</w:t>
-      </w:r>
-      <w:r>
-        <w:rPr>
-          <w:rFonts w:cs="Times New Roman"/>
-          <w:szCs w:val="24"/>
-        </w:rPr>
-        <w:t xml:space="preserve">, las cuales </w:t>
+        <w:t xml:space="preserve">entre grandes </w:t>
+      </w:r>
+      <w:r>
+        <w:rPr>
+          <w:rFonts w:cs="Times New Roman"/>
+          <w:b/>
+          <w:szCs w:val="24"/>
+        </w:rPr>
+        <w:t>corporaciones transnacionales</w:t>
+      </w:r>
+      <w:r>
+        <w:rPr>
+          <w:rFonts w:cs="Times New Roman"/>
+          <w:b/>
+          <w:szCs w:val="24"/>
+        </w:rPr>
+        <w:t>,</w:t>
+      </w:r>
+      <w:r>
+        <w:rPr>
+          <w:rFonts w:cs="Times New Roman"/>
+          <w:szCs w:val="24"/>
+        </w:rPr>
+        <w:t xml:space="preserve"> las cuales </w:t>
       </w:r>
       <w:r>
         <w:rPr>
@@ -20950,7 +21467,15 @@
           <w:rFonts w:cs="Times New Roman"/>
           <w:szCs w:val="24"/>
         </w:rPr>
-        <w:t>planetaria por el control de recursos, mercados y redes comerciales</w:t>
+        <w:t xml:space="preserve">planetaria por el control de recursos, </w:t>
+      </w:r>
+      <w:r>
+        <w:rPr>
+          <w:rFonts w:cs="Times New Roman"/>
+          <w:b/>
+          <w:szCs w:val="24"/>
+        </w:rPr>
+        <w:t>mercados y redes comerciales</w:t>
       </w:r>
       <w:r>
         <w:rPr>
@@ -21699,7 +22224,22 @@
           <w:rFonts w:cs="Times New Roman"/>
           <w:szCs w:val="24"/>
         </w:rPr>
-        <w:t>on el modelo global, e</w:t>
+        <w:t xml:space="preserve">on el </w:t>
+      </w:r>
+      <w:r>
+        <w:rPr>
+          <w:rFonts w:cs="Times New Roman"/>
+          <w:b/>
+          <w:szCs w:val="24"/>
+        </w:rPr>
+        <w:t>modelo global,</w:t>
+      </w:r>
+      <w:r>
+        <w:rPr>
+          <w:rFonts w:cs="Times New Roman"/>
+          <w:szCs w:val="24"/>
+        </w:rPr>
+        <w:t xml:space="preserve"> e</w:t>
       </w:r>
       <w:r>
         <w:rPr>
@@ -21922,7 +22462,22 @@
           <w:rFonts w:cs="Times New Roman"/>
           <w:szCs w:val="24"/>
         </w:rPr>
-        <w:t xml:space="preserve">as empresas transnacionales emplean solo un 3% de la fuerza de </w:t>
+        <w:t xml:space="preserve">as </w:t>
+      </w:r>
+      <w:r>
+        <w:rPr>
+          <w:rFonts w:cs="Times New Roman"/>
+          <w:b/>
+          <w:szCs w:val="24"/>
+        </w:rPr>
+        <w:t>empresas transnacionales</w:t>
+      </w:r>
+      <w:r>
+        <w:rPr>
+          <w:rFonts w:cs="Times New Roman"/>
+          <w:szCs w:val="24"/>
+        </w:rPr>
+        <w:t xml:space="preserve"> emplean solo un 3% de la fuerza de </w:t>
       </w:r>
       <w:r>
         <w:rPr>
@@ -22922,11 +23477,20 @@
           <w:rFonts w:cs="Times New Roman"/>
           <w:szCs w:val="24"/>
         </w:rPr>
-        <w:t>en el modo de trabaj</w:t>
-      </w:r>
-      <w:r>
-        <w:rPr>
-          <w:rFonts w:cs="Times New Roman"/>
+        <w:t xml:space="preserve">en el </w:t>
+      </w:r>
+      <w:r>
+        <w:rPr>
+          <w:rFonts w:cs="Times New Roman"/>
+          <w:b/>
+          <w:szCs w:val="24"/>
+        </w:rPr>
+        <w:t>modo de trabaj</w:t>
+      </w:r>
+      <w:r>
+        <w:rPr>
+          <w:rFonts w:cs="Times New Roman"/>
+          <w:b/>
           <w:szCs w:val="24"/>
         </w:rPr>
         <w:t xml:space="preserve">o </w:t>
@@ -22934,9 +23498,17 @@
       <w:r>
         <w:rPr>
           <w:rFonts w:cs="Times New Roman"/>
-          <w:szCs w:val="24"/>
-        </w:rPr>
-        <w:t xml:space="preserve">global </w:t>
+          <w:b/>
+          <w:szCs w:val="24"/>
+        </w:rPr>
+        <w:t>global</w:t>
+      </w:r>
+      <w:r>
+        <w:rPr>
+          <w:rFonts w:cs="Times New Roman"/>
+          <w:szCs w:val="24"/>
+        </w:rPr>
+        <w:t xml:space="preserve"> </w:t>
       </w:r>
       <w:r>
         <w:rPr>
@@ -22992,11 +23564,20 @@
           <w:rFonts w:cs="Times New Roman"/>
           <w:szCs w:val="24"/>
         </w:rPr>
-        <w:t xml:space="preserve">o basta con estudiar una carrera profesional, sino que a lo largo de la vida laboral se debe seguir estudiando para cualificarse en los nuevos modos de </w:t>
-      </w:r>
-      <w:r>
-        <w:rPr>
-          <w:rFonts w:cs="Times New Roman"/>
+        <w:t xml:space="preserve">o basta con estudiar una carrera profesional, sino que a lo largo de la vida laboral se debe seguir estudiando para cualificarse en los </w:t>
+      </w:r>
+      <w:r>
+        <w:rPr>
+          <w:rFonts w:cs="Times New Roman"/>
+          <w:b/>
+          <w:szCs w:val="24"/>
+        </w:rPr>
+        <w:t xml:space="preserve">nuevos modos de </w:t>
+      </w:r>
+      <w:r>
+        <w:rPr>
+          <w:rFonts w:cs="Times New Roman"/>
+          <w:b/>
           <w:szCs w:val="24"/>
         </w:rPr>
         <w:t>producir</w:t>
@@ -23004,9 +23585,17 @@
       <w:r>
         <w:rPr>
           <w:rFonts w:cs="Times New Roman"/>
-          <w:szCs w:val="24"/>
-        </w:rPr>
-        <w:t>, por ejemplo</w:t>
+          <w:b/>
+          <w:szCs w:val="24"/>
+        </w:rPr>
+        <w:t>,</w:t>
+      </w:r>
+      <w:r>
+        <w:rPr>
+          <w:rFonts w:cs="Times New Roman"/>
+          <w:szCs w:val="24"/>
+        </w:rPr>
+        <w:t xml:space="preserve"> por ejemplo</w:t>
       </w:r>
       <w:r>
         <w:rPr>
@@ -23075,16 +23664,10 @@
       <w:r>
         <w:rPr>
           <w:rFonts w:cs="Times New Roman"/>
-          <w:szCs w:val="24"/>
-        </w:rPr>
-        <w:t>jornada</w:t>
-      </w:r>
-      <w:r>
-        <w:rPr>
-          <w:rFonts w:cs="Times New Roman"/>
-          <w:szCs w:val="24"/>
-        </w:rPr>
-        <w:t>s</w:t>
+          <w:b/>
+          <w:szCs w:val="24"/>
+        </w:rPr>
+        <w:t>jornadas sin límite,</w:t>
       </w:r>
       <w:r>
         <w:rPr>
@@ -23092,20 +23675,6 @@
           <w:szCs w:val="24"/>
         </w:rPr>
         <w:t xml:space="preserve"> </w:t>
-      </w:r>
-      <w:r>
-        <w:rPr>
-          <w:rFonts w:cs="Times New Roman"/>
-          <w:szCs w:val="24"/>
-        </w:rPr>
-        <w:t>sin límite</w:t>
-      </w:r>
-      <w:r>
-        <w:rPr>
-          <w:rFonts w:cs="Times New Roman"/>
-          <w:szCs w:val="24"/>
-        </w:rPr>
-        <w:t xml:space="preserve">, </w:t>
       </w:r>
       <w:r>
         <w:rPr>
@@ -23872,21 +24441,22 @@
           <w:rFonts w:cs="Times New Roman"/>
           <w:szCs w:val="24"/>
         </w:rPr>
-        <w:t xml:space="preserve">as compañías </w:t>
-      </w:r>
-      <w:r>
-        <w:rPr>
-          <w:rFonts w:cs="Times New Roman"/>
-          <w:szCs w:val="24"/>
-        </w:rPr>
-        <w:t>trans</w:t>
-      </w:r>
-      <w:r>
-        <w:rPr>
-          <w:rFonts w:cs="Times New Roman"/>
-          <w:szCs w:val="24"/>
-        </w:rPr>
-        <w:t xml:space="preserve">nacionales se ubican en </w:t>
+        <w:t xml:space="preserve">as </w:t>
+      </w:r>
+      <w:r>
+        <w:rPr>
+          <w:rFonts w:cs="Times New Roman"/>
+          <w:b/>
+          <w:szCs w:val="24"/>
+        </w:rPr>
+        <w:t xml:space="preserve">compañías transnacionales </w:t>
+      </w:r>
+      <w:r>
+        <w:rPr>
+          <w:rFonts w:cs="Times New Roman"/>
+          <w:szCs w:val="24"/>
+        </w:rPr>
+        <w:t xml:space="preserve">se ubican en </w:t>
       </w:r>
       <w:r>
         <w:rPr>
@@ -23919,6 +24489,7 @@
       <w:r>
         <w:rPr>
           <w:rFonts w:cs="Times New Roman"/>
+          <w:b/>
           <w:szCs w:val="24"/>
         </w:rPr>
         <w:t>deslocalizaci</w:t>
@@ -23926,6 +24497,7 @@
       <w:r>
         <w:rPr>
           <w:rFonts w:cs="Times New Roman"/>
+          <w:b/>
           <w:szCs w:val="24"/>
         </w:rPr>
         <w:t>ón</w:t>
@@ -23933,9 +24505,17 @@
       <w:r>
         <w:rPr>
           <w:rFonts w:cs="Times New Roman"/>
-          <w:szCs w:val="24"/>
-        </w:rPr>
-        <w:t xml:space="preserve"> empresarial </w:t>
+          <w:b/>
+          <w:szCs w:val="24"/>
+        </w:rPr>
+        <w:t xml:space="preserve"> empresarial</w:t>
+      </w:r>
+      <w:r>
+        <w:rPr>
+          <w:rFonts w:cs="Times New Roman"/>
+          <w:szCs w:val="24"/>
+        </w:rPr>
+        <w:t xml:space="preserve"> </w:t>
       </w:r>
       <w:r>
         <w:rPr>
@@ -23949,7 +24529,37 @@
           <w:rFonts w:cs="Times New Roman"/>
           <w:szCs w:val="24"/>
         </w:rPr>
-        <w:t>genera desempleo en los países de origen y subempleo en los países de destino</w:t>
+        <w:t xml:space="preserve">genera </w:t>
+      </w:r>
+      <w:r>
+        <w:rPr>
+          <w:rFonts w:cs="Times New Roman"/>
+          <w:b/>
+          <w:szCs w:val="24"/>
+        </w:rPr>
+        <w:t>desempleo</w:t>
+      </w:r>
+      <w:r>
+        <w:rPr>
+          <w:rFonts w:cs="Times New Roman"/>
+          <w:szCs w:val="24"/>
+        </w:rPr>
+        <w:t xml:space="preserve"> en los países de origen y </w:t>
+      </w:r>
+      <w:r>
+        <w:rPr>
+          <w:rFonts w:cs="Times New Roman"/>
+          <w:b/>
+          <w:szCs w:val="24"/>
+        </w:rPr>
+        <w:t>subempleo</w:t>
+      </w:r>
+      <w:r>
+        <w:rPr>
+          <w:rFonts w:cs="Times New Roman"/>
+          <w:szCs w:val="24"/>
+        </w:rPr>
+        <w:t xml:space="preserve"> en los países de destino</w:t>
       </w:r>
       <w:r>
         <w:rPr>
@@ -24126,7 +24736,22 @@
           <w:rFonts w:cs="Times New Roman"/>
           <w:szCs w:val="24"/>
         </w:rPr>
-        <w:t xml:space="preserve"> el primer paso que se le exige es que abra su economía para permitir el libre flujo de exportaciones e importaciones a través de sus fronteras</w:t>
+        <w:t xml:space="preserve"> el primer paso que se le exige es que abra su economía para permitir el libre </w:t>
+      </w:r>
+      <w:r>
+        <w:rPr>
+          <w:rFonts w:cs="Times New Roman"/>
+          <w:b/>
+          <w:szCs w:val="24"/>
+        </w:rPr>
+        <w:t>flujo de exportaciones e importacione</w:t>
+      </w:r>
+      <w:r>
+        <w:rPr>
+          <w:rFonts w:cs="Times New Roman"/>
+          <w:szCs w:val="24"/>
+        </w:rPr>
+        <w:t>s a través de sus fronteras</w:t>
       </w:r>
       <w:r>
         <w:rPr>
@@ -24743,14 +25368,30 @@
           <w:rFonts w:cs="Times New Roman"/>
           <w:szCs w:val="24"/>
         </w:rPr>
-        <w:t>el libre comercio</w:t>
-      </w:r>
-      <w:r>
-        <w:rPr>
-          <w:rFonts w:cs="Times New Roman"/>
-          <w:szCs w:val="24"/>
-        </w:rPr>
-        <w:t xml:space="preserve">, </w:t>
+        <w:t xml:space="preserve">el </w:t>
+      </w:r>
+      <w:r>
+        <w:rPr>
+          <w:rFonts w:cs="Times New Roman"/>
+          <w:b/>
+          <w:szCs w:val="24"/>
+        </w:rPr>
+        <w:t>libre comercio</w:t>
+      </w:r>
+      <w:r>
+        <w:rPr>
+          <w:rFonts w:cs="Times New Roman"/>
+          <w:b/>
+          <w:szCs w:val="24"/>
+        </w:rPr>
+        <w:t>,</w:t>
+      </w:r>
+      <w:r>
+        <w:rPr>
+          <w:rFonts w:cs="Times New Roman"/>
+          <w:szCs w:val="24"/>
+        </w:rPr>
+        <w:t xml:space="preserve"> </w:t>
       </w:r>
       <w:r>
         <w:rPr>
@@ -25003,9 +25644,46 @@
       <w:r>
         <w:rPr>
           <w:rFonts w:cs="Times New Roman"/>
-          <w:szCs w:val="24"/>
-        </w:rPr>
-        <w:t>bloques</w:t>
+          <w:b/>
+          <w:szCs w:val="24"/>
+        </w:rPr>
+        <w:t xml:space="preserve">bloques </w:t>
+      </w:r>
+      <w:r>
+        <w:rPr>
+          <w:rFonts w:cs="Times New Roman"/>
+          <w:b/>
+          <w:szCs w:val="24"/>
+        </w:rPr>
+        <w:t>económicos</w:t>
+      </w:r>
+      <w:r>
+        <w:rPr>
+          <w:rFonts w:cs="Times New Roman"/>
+          <w:szCs w:val="24"/>
+        </w:rPr>
+        <w:t xml:space="preserve">. Los miembros de </w:t>
+      </w:r>
+      <w:r>
+        <w:rPr>
+          <w:rFonts w:cs="Times New Roman"/>
+          <w:szCs w:val="24"/>
+        </w:rPr>
+        <w:t xml:space="preserve">un bloque </w:t>
+      </w:r>
+      <w:r>
+        <w:rPr>
+          <w:rFonts w:cs="Times New Roman"/>
+          <w:szCs w:val="24"/>
+        </w:rPr>
+        <w:t xml:space="preserve">diseñan una estrategia </w:t>
+      </w:r>
+      <w:r>
+        <w:rPr>
+          <w:rFonts w:cs="Times New Roman"/>
+          <w:szCs w:val="24"/>
+        </w:rPr>
+        <w:t>común</w:t>
       </w:r>
       <w:r>
         <w:rPr>
@@ -25019,41 +25697,6 @@
           <w:rFonts w:cs="Times New Roman"/>
           <w:szCs w:val="24"/>
         </w:rPr>
-        <w:t xml:space="preserve">económicos. Los miembros de </w:t>
-      </w:r>
-      <w:r>
-        <w:rPr>
-          <w:rFonts w:cs="Times New Roman"/>
-          <w:szCs w:val="24"/>
-        </w:rPr>
-        <w:t xml:space="preserve">un bloque </w:t>
-      </w:r>
-      <w:r>
-        <w:rPr>
-          <w:rFonts w:cs="Times New Roman"/>
-          <w:szCs w:val="24"/>
-        </w:rPr>
-        <w:t xml:space="preserve">diseñan una estrategia </w:t>
-      </w:r>
-      <w:r>
-        <w:rPr>
-          <w:rFonts w:cs="Times New Roman"/>
-          <w:szCs w:val="24"/>
-        </w:rPr>
-        <w:t>común</w:t>
-      </w:r>
-      <w:r>
-        <w:rPr>
-          <w:rFonts w:cs="Times New Roman"/>
-          <w:szCs w:val="24"/>
-        </w:rPr>
-        <w:t xml:space="preserve"> </w:t>
-      </w:r>
-      <w:r>
-        <w:rPr>
-          <w:rFonts w:cs="Times New Roman"/>
-          <w:szCs w:val="24"/>
-        </w:rPr>
         <w:t>para afrontar de man</w:t>
       </w:r>
       <w:r>
@@ -25096,14 +25739,15 @@
           <w:rFonts w:cs="Times New Roman"/>
           <w:szCs w:val="24"/>
         </w:rPr>
-        <w:t xml:space="preserve">la economía </w:t>
-      </w:r>
-      <w:r>
-        <w:rPr>
-          <w:rFonts w:cs="Times New Roman"/>
-          <w:szCs w:val="24"/>
-        </w:rPr>
-        <w:t>globalizada</w:t>
+        <w:t xml:space="preserve">la </w:t>
+      </w:r>
+      <w:r>
+        <w:rPr>
+          <w:rFonts w:cs="Times New Roman"/>
+          <w:b/>
+          <w:szCs w:val="24"/>
+        </w:rPr>
+        <w:t>economía globalizada</w:t>
       </w:r>
       <w:r>
         <w:rPr>
@@ -25647,6 +26291,7 @@
       <w:r>
         <w:rPr>
           <w:rFonts w:cs="Times New Roman"/>
+          <w:b/>
           <w:szCs w:val="24"/>
         </w:rPr>
         <w:t xml:space="preserve">la </w:t>
@@ -25654,9 +26299,17 @@
       <w:r>
         <w:rPr>
           <w:rFonts w:cs="Times New Roman"/>
-          <w:szCs w:val="24"/>
-        </w:rPr>
-        <w:t xml:space="preserve">libre circulación </w:t>
+          <w:b/>
+          <w:szCs w:val="24"/>
+        </w:rPr>
+        <w:t>libre circulación</w:t>
+      </w:r>
+      <w:r>
+        <w:rPr>
+          <w:rFonts w:cs="Times New Roman"/>
+          <w:szCs w:val="24"/>
+        </w:rPr>
+        <w:t xml:space="preserve"> </w:t>
       </w:r>
       <w:r>
         <w:rPr>
@@ -25682,9 +26335,17 @@
       <w:r>
         <w:rPr>
           <w:rFonts w:cs="Times New Roman"/>
-          <w:szCs w:val="24"/>
-        </w:rPr>
-        <w:t xml:space="preserve">materias primas, </w:t>
+          <w:b/>
+          <w:szCs w:val="24"/>
+        </w:rPr>
+        <w:t>materias primas</w:t>
+      </w:r>
+      <w:r>
+        <w:rPr>
+          <w:rFonts w:cs="Times New Roman"/>
+          <w:szCs w:val="24"/>
+        </w:rPr>
+        <w:t xml:space="preserve">, </w:t>
       </w:r>
       <w:r>
         <w:rPr>
@@ -25823,6 +26484,7 @@
       <w:r>
         <w:rPr>
           <w:rFonts w:cs="Times New Roman"/>
+          <w:b/>
           <w:szCs w:val="24"/>
         </w:rPr>
         <w:t>desarrollo</w:t>
@@ -25909,9 +26571,17 @@
       <w:r>
         <w:rPr>
           <w:rFonts w:cs="Times New Roman"/>
-          <w:szCs w:val="24"/>
-        </w:rPr>
-        <w:t xml:space="preserve">bloques </w:t>
+          <w:b/>
+          <w:szCs w:val="24"/>
+        </w:rPr>
+        <w:t>bloques</w:t>
+      </w:r>
+      <w:r>
+        <w:rPr>
+          <w:rFonts w:cs="Times New Roman"/>
+          <w:szCs w:val="24"/>
+        </w:rPr>
+        <w:t xml:space="preserve"> </w:t>
       </w:r>
       <w:r>
         <w:rPr>
@@ -26862,7 +27532,22 @@
           <w:rFonts w:cs="Times New Roman"/>
           <w:szCs w:val="24"/>
         </w:rPr>
-        <w:t xml:space="preserve">de un bloque económico </w:t>
+        <w:t xml:space="preserve">de un </w:t>
+      </w:r>
+      <w:r>
+        <w:rPr>
+          <w:rFonts w:cs="Times New Roman"/>
+          <w:b/>
+          <w:szCs w:val="24"/>
+        </w:rPr>
+        <w:t>bloque económico</w:t>
+      </w:r>
+      <w:r>
+        <w:rPr>
+          <w:rFonts w:cs="Times New Roman"/>
+          <w:szCs w:val="24"/>
+        </w:rPr>
+        <w:t xml:space="preserve"> </w:t>
       </w:r>
       <w:r>
         <w:rPr>
@@ -26904,14 +27589,44 @@
           <w:rFonts w:cs="Times New Roman"/>
           <w:szCs w:val="24"/>
         </w:rPr>
-        <w:t xml:space="preserve">zonas de libre comercio, </w:t>
-      </w:r>
-      <w:r>
-        <w:rPr>
-          <w:rFonts w:cs="Times New Roman"/>
-          <w:szCs w:val="24"/>
-        </w:rPr>
-        <w:t xml:space="preserve">la eliminación mutua de aranceles, </w:t>
+        <w:t xml:space="preserve">zonas de </w:t>
+      </w:r>
+      <w:r>
+        <w:rPr>
+          <w:rFonts w:cs="Times New Roman"/>
+          <w:b/>
+          <w:szCs w:val="24"/>
+        </w:rPr>
+        <w:t>libre comercio</w:t>
+      </w:r>
+      <w:r>
+        <w:rPr>
+          <w:rFonts w:cs="Times New Roman"/>
+          <w:szCs w:val="24"/>
+        </w:rPr>
+        <w:t xml:space="preserve">, </w:t>
+      </w:r>
+      <w:r>
+        <w:rPr>
+          <w:rFonts w:cs="Times New Roman"/>
+          <w:szCs w:val="24"/>
+        </w:rPr>
+        <w:t xml:space="preserve">la eliminación mutua de </w:t>
+      </w:r>
+      <w:r>
+        <w:rPr>
+          <w:rFonts w:cs="Times New Roman"/>
+          <w:b/>
+          <w:szCs w:val="24"/>
+        </w:rPr>
+        <w:t>aranceles,</w:t>
+      </w:r>
+      <w:r>
+        <w:rPr>
+          <w:rFonts w:cs="Times New Roman"/>
+          <w:szCs w:val="24"/>
+        </w:rPr>
+        <w:t xml:space="preserve"> </w:t>
       </w:r>
       <w:r>
         <w:rPr>
@@ -26925,11 +27640,20 @@
           <w:rFonts w:cs="Times New Roman"/>
           <w:szCs w:val="24"/>
         </w:rPr>
-        <w:t xml:space="preserve">una moneda </w:t>
-      </w:r>
-      <w:r>
-        <w:rPr>
-          <w:rFonts w:cs="Times New Roman"/>
+        <w:t xml:space="preserve">una </w:t>
+      </w:r>
+      <w:r>
+        <w:rPr>
+          <w:rFonts w:cs="Times New Roman"/>
+          <w:b/>
+          <w:szCs w:val="24"/>
+        </w:rPr>
+        <w:t xml:space="preserve">moneda </w:t>
+      </w:r>
+      <w:r>
+        <w:rPr>
+          <w:rFonts w:cs="Times New Roman"/>
+          <w:b/>
           <w:szCs w:val="24"/>
         </w:rPr>
         <w:t>única</w:t>
@@ -27120,9 +27844,17 @@
       <w:r>
         <w:rPr>
           <w:rFonts w:cs="Times New Roman"/>
-          <w:szCs w:val="24"/>
-        </w:rPr>
-        <w:t xml:space="preserve">barreras como las restricciones a las </w:t>
+          <w:b/>
+          <w:szCs w:val="24"/>
+        </w:rPr>
+        <w:t>barreras</w:t>
+      </w:r>
+      <w:r>
+        <w:rPr>
+          <w:rFonts w:cs="Times New Roman"/>
+          <w:szCs w:val="24"/>
+        </w:rPr>
+        <w:t xml:space="preserve"> como las restricciones a las </w:t>
       </w:r>
       <w:r>
         <w:rPr>
@@ -28471,7 +29203,37 @@
           <w:rFonts w:cs="Times New Roman"/>
           <w:szCs w:val="24"/>
         </w:rPr>
-        <w:t>Un alto porcentaje de los acuerdos y de los tratados económicos celebrados entre los países tienen como resultado la formación de áreas de libre comercio. En 2007 la OMC estimó que había 300 acuerdos comerciales en vigor entre los países del globo, entre un total de 194 países que existen en el mundo</w:t>
+        <w:t xml:space="preserve">Un alto porcentaje de los acuerdos y de los </w:t>
+      </w:r>
+      <w:r>
+        <w:rPr>
+          <w:rFonts w:cs="Times New Roman"/>
+          <w:b/>
+          <w:szCs w:val="24"/>
+        </w:rPr>
+        <w:t>tratados económicos</w:t>
+      </w:r>
+      <w:r>
+        <w:rPr>
+          <w:rFonts w:cs="Times New Roman"/>
+          <w:szCs w:val="24"/>
+        </w:rPr>
+        <w:t xml:space="preserve"> celebrados entre los países tienen como resultado la formación de áreas de libre comercio. En 2007 la OMC estimó que había 300 </w:t>
+      </w:r>
+      <w:r>
+        <w:rPr>
+          <w:rFonts w:cs="Times New Roman"/>
+          <w:b/>
+          <w:szCs w:val="24"/>
+        </w:rPr>
+        <w:t>acuerdos comerciales</w:t>
+      </w:r>
+      <w:r>
+        <w:rPr>
+          <w:rFonts w:cs="Times New Roman"/>
+          <w:szCs w:val="24"/>
+        </w:rPr>
+        <w:t xml:space="preserve"> en vigor entre los países del globo, entre un total de 194 países que existen en el mundo</w:t>
       </w:r>
       <w:r>
         <w:rPr>
@@ -28536,7 +29298,22 @@
           <w:rFonts w:cs="Times New Roman"/>
           <w:szCs w:val="24"/>
         </w:rPr>
-        <w:t>los países que acuerdan la liberación comercial s</w:t>
+        <w:t xml:space="preserve">los países que acuerdan la </w:t>
+      </w:r>
+      <w:r>
+        <w:rPr>
+          <w:rFonts w:cs="Times New Roman"/>
+          <w:b/>
+          <w:szCs w:val="24"/>
+        </w:rPr>
+        <w:t xml:space="preserve">liberación comercial </w:t>
+      </w:r>
+      <w:r>
+        <w:rPr>
+          <w:rFonts w:cs="Times New Roman"/>
+          <w:szCs w:val="24"/>
+        </w:rPr>
+        <w:t>s</w:t>
       </w:r>
       <w:r>
         <w:rPr>
@@ -29370,14 +30147,30 @@
           <w:rFonts w:cs="Times New Roman"/>
           <w:szCs w:val="24"/>
         </w:rPr>
-        <w:t xml:space="preserve">procesos de integración </w:t>
-      </w:r>
-      <w:r>
-        <w:rPr>
-          <w:rFonts w:cs="Times New Roman"/>
-          <w:szCs w:val="24"/>
-        </w:rPr>
-        <w:t xml:space="preserve">económica </w:t>
+        <w:t xml:space="preserve">procesos de </w:t>
+      </w:r>
+      <w:r>
+        <w:rPr>
+          <w:rFonts w:cs="Times New Roman"/>
+          <w:b/>
+          <w:szCs w:val="24"/>
+        </w:rPr>
+        <w:t xml:space="preserve">integración </w:t>
+      </w:r>
+      <w:r>
+        <w:rPr>
+          <w:rFonts w:cs="Times New Roman"/>
+          <w:b/>
+          <w:szCs w:val="24"/>
+        </w:rPr>
+        <w:t>económica</w:t>
+      </w:r>
+      <w:r>
+        <w:rPr>
+          <w:rFonts w:cs="Times New Roman"/>
+          <w:szCs w:val="24"/>
+        </w:rPr>
+        <w:t xml:space="preserve"> </w:t>
       </w:r>
       <w:r>
         <w:rPr>
@@ -29492,16 +30285,6 @@
       <w:pPr>
         <w:spacing w:line="240" w:lineRule="auto"/>
         <w:jc w:val="both"/>
-        <w:rPr>
-          <w:rFonts w:cs="Times New Roman"/>
-          <w:szCs w:val="24"/>
-        </w:rPr>
-      </w:pPr>
-    </w:p>
-    <w:p>
-      <w:pPr>
-        <w:spacing w:line="240" w:lineRule="auto"/>
-        <w:jc w:val="both"/>
       </w:pPr>
       <w:r>
         <w:rPr>
@@ -29592,7 +30375,22 @@
           <w:rFonts w:cs="Times New Roman"/>
           <w:szCs w:val="24"/>
         </w:rPr>
-        <w:t xml:space="preserve">destruye la industria local de </w:t>
+        <w:t xml:space="preserve">destruye la </w:t>
+      </w:r>
+      <w:r>
+        <w:rPr>
+          <w:rFonts w:cs="Times New Roman"/>
+          <w:b/>
+          <w:szCs w:val="24"/>
+        </w:rPr>
+        <w:t>industria local</w:t>
+      </w:r>
+      <w:r>
+        <w:rPr>
+          <w:rFonts w:cs="Times New Roman"/>
+          <w:szCs w:val="24"/>
+        </w:rPr>
+        <w:t xml:space="preserve"> de </w:t>
       </w:r>
       <w:r>
         <w:rPr>
@@ -29622,9 +30420,18 @@
         <w:t xml:space="preserve">Además se le critica que </w:t>
       </w:r>
       <w:r>
-        <w:t>al desproteger la producción nacional</w:t>
-      </w:r>
-      <w:r>
+        <w:t xml:space="preserve">al desproteger la </w:t>
+      </w:r>
+      <w:r>
+        <w:rPr>
+          <w:b/>
+        </w:rPr>
+        <w:t>producción nacional</w:t>
+      </w:r>
+      <w:r>
+        <w:rPr>
+          <w:b/>
+        </w:rPr>
         <w:t>,</w:t>
       </w:r>
       <w:r>
@@ -30511,11 +31318,20 @@
           <w:rFonts w:cs="Times New Roman"/>
           <w:szCs w:val="24"/>
         </w:rPr>
-        <w:t xml:space="preserve">defensores del </w:t>
-      </w:r>
-      <w:r>
-        <w:rPr>
-          <w:rFonts w:cs="Times New Roman"/>
+        <w:t>defensores del</w:t>
+      </w:r>
+      <w:r>
+        <w:rPr>
+          <w:rFonts w:cs="Times New Roman"/>
+          <w:b/>
+          <w:szCs w:val="24"/>
+        </w:rPr>
+        <w:t xml:space="preserve"> </w:t>
+      </w:r>
+      <w:r>
+        <w:rPr>
+          <w:rFonts w:cs="Times New Roman"/>
+          <w:b/>
           <w:szCs w:val="24"/>
         </w:rPr>
         <w:t xml:space="preserve">libre </w:t>
@@ -30523,6 +31339,7 @@
       <w:r>
         <w:rPr>
           <w:rFonts w:cs="Times New Roman"/>
+          <w:b/>
           <w:szCs w:val="24"/>
         </w:rPr>
         <w:t xml:space="preserve">comercio </w:t>
@@ -30546,7 +31363,22 @@
           <w:rFonts w:cs="Times New Roman"/>
           <w:szCs w:val="24"/>
         </w:rPr>
-        <w:t>de la población mediante el aprovechamiento por parte de cada país de las ventajas económicas que posee en relación con los demás países. Así se plantea que cada país debe especializarse en producir de manera eficiente ciertos productos para los cuales está mejor preparado</w:t>
+        <w:t xml:space="preserve">de la población mediante el aprovechamiento por parte de cada país de las ventajas económicas que posee en relación con los demás países. Así se plantea que cada país debe </w:t>
+      </w:r>
+      <w:r>
+        <w:rPr>
+          <w:rFonts w:cs="Times New Roman"/>
+          <w:b/>
+          <w:szCs w:val="24"/>
+        </w:rPr>
+        <w:t>especializarse</w:t>
+      </w:r>
+      <w:r>
+        <w:rPr>
+          <w:rFonts w:cs="Times New Roman"/>
+          <w:szCs w:val="24"/>
+        </w:rPr>
+        <w:t xml:space="preserve"> en producir de manera eficiente ciertos productos para los cuales está mejor preparado</w:t>
       </w:r>
       <w:r>
         <w:rPr>
@@ -30654,7 +31486,6 @@
                 <w:sz w:val="24"/>
                 <w:szCs w:val="24"/>
               </w:rPr>
-              <w:lastRenderedPageBreak/>
               <w:t>Recuerda</w:t>
             </w:r>
           </w:p>
@@ -30681,6 +31512,7 @@
                 <w:sz w:val="24"/>
                 <w:szCs w:val="24"/>
               </w:rPr>
+              <w:lastRenderedPageBreak/>
               <w:t>Contenido</w:t>
             </w:r>
           </w:p>
@@ -31167,16 +31999,17 @@
       <w:r>
         <w:rPr>
           <w:rFonts w:cs="Times New Roman"/>
-          <w:szCs w:val="24"/>
-        </w:rPr>
-        <w:t xml:space="preserve">flujos de </w:t>
-      </w:r>
-      <w:r>
-        <w:rPr>
-          <w:rFonts w:cs="Times New Roman"/>
-          <w:szCs w:val="24"/>
-        </w:rPr>
-        <w:t xml:space="preserve">dinero con el objeto de </w:t>
+          <w:b/>
+          <w:szCs w:val="24"/>
+        </w:rPr>
+        <w:t>flujos de dinero</w:t>
+      </w:r>
+      <w:r>
+        <w:rPr>
+          <w:rFonts w:cs="Times New Roman"/>
+          <w:szCs w:val="24"/>
+        </w:rPr>
+        <w:t xml:space="preserve"> con el objeto de </w:t>
       </w:r>
       <w:r>
         <w:rPr>
@@ -31879,7 +32712,22 @@
           <w:rFonts w:cs="Times New Roman"/>
           <w:szCs w:val="24"/>
         </w:rPr>
-        <w:t xml:space="preserve"> dinámico de la economía global; ello se debe </w:t>
+        <w:t xml:space="preserve"> dinámico de la </w:t>
+      </w:r>
+      <w:r>
+        <w:rPr>
+          <w:rFonts w:cs="Times New Roman"/>
+          <w:b/>
+          <w:szCs w:val="24"/>
+        </w:rPr>
+        <w:t>economía global</w:t>
+      </w:r>
+      <w:r>
+        <w:rPr>
+          <w:rFonts w:cs="Times New Roman"/>
+          <w:szCs w:val="24"/>
+        </w:rPr>
+        <w:t xml:space="preserve">; ello se debe </w:t>
       </w:r>
       <w:r>
         <w:rPr>
@@ -31945,7 +32793,22 @@
           <w:rFonts w:cs="Times New Roman"/>
           <w:szCs w:val="24"/>
         </w:rPr>
-        <w:t xml:space="preserve"> que desarrollar una empresa productiva. Sin embargo</w:t>
+        <w:t xml:space="preserve"> que desarrollar una </w:t>
+      </w:r>
+      <w:r>
+        <w:rPr>
+          <w:rFonts w:cs="Times New Roman"/>
+          <w:b/>
+          <w:szCs w:val="24"/>
+        </w:rPr>
+        <w:t>empresa productiva.</w:t>
+      </w:r>
+      <w:r>
+        <w:rPr>
+          <w:rFonts w:cs="Times New Roman"/>
+          <w:szCs w:val="24"/>
+        </w:rPr>
+        <w:t xml:space="preserve"> Sin embargo</w:t>
       </w:r>
       <w:r>
         <w:rPr>
@@ -32075,6 +32938,7 @@
                 <w:sz w:val="24"/>
                 <w:szCs w:val="24"/>
               </w:rPr>
+              <w:lastRenderedPageBreak/>
               <w:t>Destacado</w:t>
             </w:r>
           </w:p>
@@ -32172,7 +33036,16 @@
                 <w:sz w:val="24"/>
                 <w:szCs w:val="24"/>
               </w:rPr>
-              <w:t>El sistema financiero funciona mediante dos operaciones: captar el dinero de las personas para luego prestarlo o invertirlo. Con ello el sector cumple la función de poner dinero en circulación en la economía mediante el préstamo o la inversión de dinero, la compra y venta de bonos y de acciones, entre otras herramientas financieras</w:t>
+              <w:t xml:space="preserve">El sistema financiero funciona mediante dos operaciones: captar el dinero de las personas para luego prestarlo o invertirlo. Con ello el sector cumple la función de poner dinero en circulación en la economía mediante el préstamo o la inversión de dinero, la compra y venta de bonos y de acciones, entre otras herramientas </w:t>
+            </w:r>
+            <w:proofErr w:type="gramStart"/>
+            <w:r>
+              <w:rPr>
+                <w:rFonts w:ascii="Times New Roman" w:hAnsi="Times New Roman" w:cs="Times New Roman"/>
+                <w:sz w:val="24"/>
+                <w:szCs w:val="24"/>
+              </w:rPr>
+              <w:t>financieras</w:t>
             </w:r>
             <w:r>
               <w:rPr>
@@ -32189,16 +33062,32 @@
               </w:rPr>
               <w:t xml:space="preserve"> (</w:t>
             </w:r>
-            <w:hyperlink r:id="rId69" w:history="1">
-              <w:r>
-                <w:rPr>
-                  <w:rStyle w:val="Hipervnculo"/>
-                  <w:rFonts w:cs="Times New Roman"/>
-                  <w:szCs w:val="24"/>
-                </w:rPr>
-                <w:t>VER</w:t>
-              </w:r>
-            </w:hyperlink>
+            <w:proofErr w:type="gramEnd"/>
+            <w:r>
+              <w:fldChar w:fldCharType="begin"/>
+            </w:r>
+            <w:r>
+              <w:instrText xml:space="preserve"> HYPERLINK "/BCRedir.aspx?URL=/encyclopedia/default.asp?idpack=9&amp;idpil=001AEB01&amp;ruta=Buscador" </w:instrText>
+            </w:r>
+            <w:r>
+              <w:fldChar w:fldCharType="separate"/>
+            </w:r>
+            <w:r>
+              <w:rPr>
+                <w:rStyle w:val="Hipervnculo"/>
+                <w:rFonts w:cs="Times New Roman"/>
+                <w:szCs w:val="24"/>
+              </w:rPr>
+              <w:t>VER</w:t>
+            </w:r>
+            <w:r>
+              <w:rPr>
+                <w:rStyle w:val="Hipervnculo"/>
+                <w:rFonts w:cs="Times New Roman"/>
+                <w:szCs w:val="24"/>
+              </w:rPr>
+              <w:fldChar w:fldCharType="end"/>
+            </w:r>
             <w:r>
               <w:rPr>
                 <w:rFonts w:cs="Times New Roman"/>
@@ -32344,7 +33233,7 @@
                 <w:color w:val="000000"/>
               </w:rPr>
             </w:pPr>
-            <w:hyperlink r:id="rId70" w:history="1">
+            <w:hyperlink r:id="rId69" w:history="1">
               <w:r>
                 <w:rPr>
                   <w:rStyle w:val="Hipervnculo"/>
@@ -32717,7 +33606,7 @@
         </w:rPr>
         <w:t xml:space="preserve"> (</w:t>
       </w:r>
-      <w:hyperlink r:id="rId71" w:history="1">
+      <w:hyperlink r:id="rId70" w:history="1">
         <w:r>
           <w:rPr>
             <w:rStyle w:val="Hipervnculo"/>
@@ -32975,7 +33864,7 @@
         </w:rPr>
         <w:t xml:space="preserve"> (</w:t>
       </w:r>
-      <w:hyperlink r:id="rId72" w:history="1">
+      <w:hyperlink r:id="rId71" w:history="1">
         <w:r>
           <w:rPr>
             <w:rStyle w:val="Hipervnculo"/>
@@ -33343,7 +34232,6 @@
                 <w:sz w:val="24"/>
                 <w:szCs w:val="24"/>
               </w:rPr>
-              <w:lastRenderedPageBreak/>
               <w:t>Descripción</w:t>
             </w:r>
           </w:p>
@@ -33399,6 +34287,7 @@
                 <w:sz w:val="24"/>
                 <w:szCs w:val="24"/>
               </w:rPr>
+              <w:lastRenderedPageBreak/>
               <w:t xml:space="preserve">Código </w:t>
             </w:r>
             <w:proofErr w:type="spellStart"/>
@@ -33485,7 +34374,7 @@
                           </pic:cNvPicPr>
                         </pic:nvPicPr>
                         <pic:blipFill>
-                          <a:blip r:embed="rId73" cstate="print">
+                          <a:blip r:embed="rId72" cstate="print">
                             <a:extLst>
                               <a:ext uri="{28A0092B-C50C-407E-A947-70E740481C1C}">
                                 <a14:useLocalDpi xmlns:a14="http://schemas.microsoft.com/office/drawing/2010/main" val="0"/>
@@ -33616,7 +34505,7 @@
               </w:rPr>
               <w:t xml:space="preserve"> (</w:t>
             </w:r>
-            <w:hyperlink r:id="rId74" w:history="1">
+            <w:hyperlink r:id="rId73" w:history="1">
               <w:r>
                 <w:rPr>
                   <w:rStyle w:val="Hipervnculo"/>
@@ -33777,7 +34666,22 @@
           <w:rFonts w:cs="Times New Roman"/>
           <w:szCs w:val="24"/>
         </w:rPr>
-        <w:t>l contagio de la crisis de unos a otros países</w:t>
+        <w:t xml:space="preserve">l contagio de </w:t>
+      </w:r>
+      <w:r>
+        <w:rPr>
+          <w:rFonts w:cs="Times New Roman"/>
+          <w:b/>
+          <w:szCs w:val="24"/>
+        </w:rPr>
+        <w:t>la crisis</w:t>
+      </w:r>
+      <w:r>
+        <w:rPr>
+          <w:rFonts w:cs="Times New Roman"/>
+          <w:szCs w:val="24"/>
+        </w:rPr>
+        <w:t xml:space="preserve"> de unos a otros países</w:t>
       </w:r>
       <w:r>
         <w:rPr>
@@ -33870,7 +34774,7 @@
         </w:rPr>
         <w:t xml:space="preserve"> (</w:t>
       </w:r>
-      <w:hyperlink r:id="rId75" w:history="1">
+      <w:hyperlink r:id="rId74" w:history="1">
         <w:r>
           <w:rPr>
             <w:rStyle w:val="Hipervnculo"/>
@@ -34197,6 +35101,7 @@
       <w:r>
         <w:rPr>
           <w:rFonts w:cs="Times New Roman"/>
+          <w:b/>
           <w:szCs w:val="24"/>
         </w:rPr>
         <w:t>fondos públicos</w:t>
@@ -34462,7 +35367,7 @@
                 <w:color w:val="000000"/>
               </w:rPr>
             </w:pPr>
-            <w:hyperlink r:id="rId76" w:history="1">
+            <w:hyperlink r:id="rId75" w:history="1">
               <w:r>
                 <w:rPr>
                   <w:rStyle w:val="Hipervnculo"/>
@@ -35009,7 +35914,22 @@
           <w:rFonts w:cs="Times New Roman"/>
           <w:szCs w:val="24"/>
         </w:rPr>
-        <w:t xml:space="preserve">Debido a la interdependencia económica de los habitantes del planeta, actualmente los problemas que </w:t>
+        <w:t xml:space="preserve">Debido a la </w:t>
+      </w:r>
+      <w:r>
+        <w:rPr>
+          <w:rFonts w:cs="Times New Roman"/>
+          <w:b/>
+          <w:szCs w:val="24"/>
+        </w:rPr>
+        <w:t>interdependencia económica</w:t>
+      </w:r>
+      <w:r>
+        <w:rPr>
+          <w:rFonts w:cs="Times New Roman"/>
+          <w:szCs w:val="24"/>
+        </w:rPr>
+        <w:t xml:space="preserve"> de los habitantes del planeta, actualmente los problemas que </w:t>
       </w:r>
       <w:r>
         <w:rPr>
@@ -35462,7 +36382,7 @@
                           </pic:cNvPicPr>
                         </pic:nvPicPr>
                         <pic:blipFill>
-                          <a:blip r:embed="rId77" cstate="print">
+                          <a:blip r:embed="rId76" cstate="print">
                             <a:extLst>
                               <a:ext uri="{28A0092B-C50C-407E-A947-70E740481C1C}">
                                 <a14:useLocalDpi xmlns:a14="http://schemas.microsoft.com/office/drawing/2010/main" val="0"/>
@@ -35674,9 +36594,32 @@
       <w:r>
         <w:rPr>
           <w:rFonts w:cs="Times New Roman"/>
-          <w:szCs w:val="24"/>
-        </w:rPr>
-        <w:t>La desigualdad económica y la degradación ambiental producida por las actividades económicas constituyen dos grandes problemas que afectan al modelo de globalización</w:t>
+          <w:b/>
+          <w:szCs w:val="24"/>
+        </w:rPr>
+        <w:t>La desigualdad económica</w:t>
+      </w:r>
+      <w:r>
+        <w:rPr>
+          <w:rFonts w:cs="Times New Roman"/>
+          <w:szCs w:val="24"/>
+        </w:rPr>
+        <w:t xml:space="preserve"> y la </w:t>
+      </w:r>
+      <w:r>
+        <w:rPr>
+          <w:rFonts w:cs="Times New Roman"/>
+          <w:b/>
+          <w:szCs w:val="24"/>
+        </w:rPr>
+        <w:t>degradación ambiental</w:t>
+      </w:r>
+      <w:r>
+        <w:rPr>
+          <w:rFonts w:cs="Times New Roman"/>
+          <w:szCs w:val="24"/>
+        </w:rPr>
+        <w:t xml:space="preserve"> producida por las actividades económicas constituyen dos grandes problemas que afectan al modelo de globalización</w:t>
       </w:r>
       <w:r>
         <w:rPr>
@@ -35690,7 +36633,22 @@
           <w:rFonts w:cs="Times New Roman"/>
           <w:szCs w:val="24"/>
         </w:rPr>
-        <w:t xml:space="preserve">. Asimismo, el agotamiento de los recursos energéticos no renovables del </w:t>
+        <w:t xml:space="preserve">. Asimismo, el agotamiento de los </w:t>
+      </w:r>
+      <w:r>
+        <w:rPr>
+          <w:rFonts w:cs="Times New Roman"/>
+          <w:b/>
+          <w:szCs w:val="24"/>
+        </w:rPr>
+        <w:t>recursos energéticos</w:t>
+      </w:r>
+      <w:r>
+        <w:rPr>
+          <w:rFonts w:cs="Times New Roman"/>
+          <w:szCs w:val="24"/>
+        </w:rPr>
+        <w:t xml:space="preserve"> no renovables del </w:t>
       </w:r>
       <w:r>
         <w:rPr>
@@ -35714,7 +36672,7 @@
         </w:rPr>
         <w:t xml:space="preserve"> (</w:t>
       </w:r>
-      <w:hyperlink r:id="rId78" w:history="1">
+      <w:hyperlink r:id="rId77" w:history="1">
         <w:r>
           <w:rPr>
             <w:rStyle w:val="Hipervnculo"/>
@@ -36125,7 +37083,7 @@
                           </pic:cNvPicPr>
                         </pic:nvPicPr>
                         <pic:blipFill>
-                          <a:blip r:embed="rId79" cstate="print">
+                          <a:blip r:embed="rId78" cstate="print">
                             <a:extLst>
                               <a:ext uri="{28A0092B-C50C-407E-A947-70E740481C1C}">
                                 <a14:useLocalDpi xmlns:a14="http://schemas.microsoft.com/office/drawing/2010/main" val="0"/>
@@ -36392,7 +37350,7 @@
                 <w:color w:val="000000"/>
               </w:rPr>
             </w:pPr>
-            <w:hyperlink r:id="rId80" w:history="1">
+            <w:hyperlink r:id="rId79" w:history="1">
               <w:r>
                 <w:rPr>
                   <w:rStyle w:val="Hipervnculo"/>
@@ -36628,6 +37586,7 @@
         <w:jc w:val="both"/>
         <w:rPr>
           <w:rFonts w:cs="Times New Roman"/>
+          <w:b/>
           <w:szCs w:val="24"/>
         </w:rPr>
       </w:pPr>
@@ -36664,7 +37623,22 @@
           <w:rFonts w:cs="Times New Roman"/>
           <w:szCs w:val="24"/>
         </w:rPr>
-        <w:t xml:space="preserve">a las diferentes clases sociales del planeta. </w:t>
+        <w:t xml:space="preserve">a las diferentes </w:t>
+      </w:r>
+      <w:r>
+        <w:rPr>
+          <w:rFonts w:cs="Times New Roman"/>
+          <w:b/>
+          <w:szCs w:val="24"/>
+        </w:rPr>
+        <w:t>clases sociales del planeta.</w:t>
+      </w:r>
+      <w:r>
+        <w:rPr>
+          <w:rFonts w:cs="Times New Roman"/>
+          <w:szCs w:val="24"/>
+        </w:rPr>
+        <w:t xml:space="preserve"> </w:t>
       </w:r>
       <w:r>
         <w:rPr>
@@ -36769,11 +37743,20 @@
           <w:rFonts w:cs="Times New Roman"/>
           <w:szCs w:val="24"/>
         </w:rPr>
-        <w:t xml:space="preserve"> bajo el modelo social estatal e industrial</w:t>
-      </w:r>
-      <w:r>
-        <w:rPr>
-          <w:rFonts w:cs="Times New Roman"/>
+        <w:t xml:space="preserve"> bajo el </w:t>
+      </w:r>
+      <w:r>
+        <w:rPr>
+          <w:rFonts w:cs="Times New Roman"/>
+          <w:b/>
+          <w:szCs w:val="24"/>
+        </w:rPr>
+        <w:t>modelo social estatal e industrial</w:t>
+      </w:r>
+      <w:r>
+        <w:rPr>
+          <w:rFonts w:cs="Times New Roman"/>
+          <w:b/>
           <w:szCs w:val="24"/>
         </w:rPr>
         <w:t xml:space="preserve">. </w:t>
@@ -37103,7 +38086,7 @@
                           </pic:cNvPicPr>
                         </pic:nvPicPr>
                         <pic:blipFill>
-                          <a:blip r:embed="rId81" cstate="print">
+                          <a:blip r:embed="rId80" cstate="print">
                             <a:extLst>
                               <a:ext uri="{28A0092B-C50C-407E-A947-70E740481C1C}">
                                 <a14:useLocalDpi xmlns:a14="http://schemas.microsoft.com/office/drawing/2010/main" val="0"/>
@@ -37312,7 +38295,22 @@
           <w:rFonts w:cs="Times New Roman"/>
           <w:szCs w:val="24"/>
         </w:rPr>
-        <w:t xml:space="preserve">que la riqueza mundial cada vez se concentra </w:t>
+        <w:t xml:space="preserve">que </w:t>
+      </w:r>
+      <w:r>
+        <w:rPr>
+          <w:rFonts w:cs="Times New Roman"/>
+          <w:b/>
+          <w:szCs w:val="24"/>
+        </w:rPr>
+        <w:t>la riqueza mundial</w:t>
+      </w:r>
+      <w:r>
+        <w:rPr>
+          <w:rFonts w:cs="Times New Roman"/>
+          <w:szCs w:val="24"/>
+        </w:rPr>
+        <w:t xml:space="preserve"> cada vez se concentra </w:t>
       </w:r>
       <w:r>
         <w:rPr>
@@ -37389,7 +38387,22 @@
           <w:rFonts w:cs="Times New Roman"/>
           <w:szCs w:val="24"/>
         </w:rPr>
-        <w:t>que se puede afirmar que nunca antes se presentó una desigualdad similar en el planeta.</w:t>
+        <w:t xml:space="preserve">que se puede afirmar que nunca antes se presentó una </w:t>
+      </w:r>
+      <w:r>
+        <w:rPr>
+          <w:rFonts w:cs="Times New Roman"/>
+          <w:b/>
+          <w:szCs w:val="24"/>
+        </w:rPr>
+        <w:t xml:space="preserve">desigualdad </w:t>
+      </w:r>
+      <w:r>
+        <w:rPr>
+          <w:rFonts w:cs="Times New Roman"/>
+          <w:szCs w:val="24"/>
+        </w:rPr>
+        <w:t>similar en el planeta.</w:t>
       </w:r>
     </w:p>
     <w:p>
@@ -38041,7 +39054,7 @@
                           </pic:cNvPicPr>
                         </pic:nvPicPr>
                         <pic:blipFill>
-                          <a:blip r:embed="rId82" cstate="print">
+                          <a:blip r:embed="rId81" cstate="print">
                             <a:extLst>
                               <a:ext uri="{28A0092B-C50C-407E-A947-70E740481C1C}">
                                 <a14:useLocalDpi xmlns:a14="http://schemas.microsoft.com/office/drawing/2010/main" val="0"/>
@@ -38419,9 +39432,17 @@
       <w:r>
         <w:rPr>
           <w:rFonts w:cs="Times New Roman"/>
-          <w:szCs w:val="24"/>
-        </w:rPr>
-        <w:t xml:space="preserve">nuevos empleos, </w:t>
+          <w:b/>
+          <w:szCs w:val="24"/>
+        </w:rPr>
+        <w:t>nuevos empleos,</w:t>
+      </w:r>
+      <w:r>
+        <w:rPr>
+          <w:rFonts w:cs="Times New Roman"/>
+          <w:szCs w:val="24"/>
+        </w:rPr>
+        <w:t xml:space="preserve"> </w:t>
       </w:r>
       <w:r>
         <w:rPr>
@@ -38470,7 +39491,22 @@
           <w:rFonts w:cs="Times New Roman"/>
           <w:szCs w:val="24"/>
         </w:rPr>
-        <w:t xml:space="preserve">la calidad de vida de </w:t>
+        <w:t xml:space="preserve">la </w:t>
+      </w:r>
+      <w:r>
+        <w:rPr>
+          <w:rFonts w:cs="Times New Roman"/>
+          <w:b/>
+          <w:szCs w:val="24"/>
+        </w:rPr>
+        <w:t>calidad de vida</w:t>
+      </w:r>
+      <w:r>
+        <w:rPr>
+          <w:rFonts w:cs="Times New Roman"/>
+          <w:szCs w:val="24"/>
+        </w:rPr>
+        <w:t xml:space="preserve"> de </w:t>
       </w:r>
       <w:r>
         <w:rPr>
@@ -38553,14 +39589,44 @@
           <w:rFonts w:cs="Times New Roman"/>
           <w:szCs w:val="24"/>
         </w:rPr>
-        <w:t xml:space="preserve">as economías poderosas exigen a los países débiles la apertura de sus economías, </w:t>
-      </w:r>
-      <w:r>
-        <w:rPr>
-          <w:rFonts w:cs="Times New Roman"/>
-          <w:szCs w:val="24"/>
-        </w:rPr>
-        <w:t>para lanzarse a una competencia inequitativa que muchas veces conduce a la pérdida de empleos y al cierre de industria en los países menos preparados</w:t>
+        <w:t xml:space="preserve">as </w:t>
+      </w:r>
+      <w:r>
+        <w:rPr>
+          <w:rFonts w:cs="Times New Roman"/>
+          <w:b/>
+          <w:szCs w:val="24"/>
+        </w:rPr>
+        <w:t>economías poderosas</w:t>
+      </w:r>
+      <w:r>
+        <w:rPr>
+          <w:rFonts w:cs="Times New Roman"/>
+          <w:szCs w:val="24"/>
+        </w:rPr>
+        <w:t xml:space="preserve"> exigen a los países débiles la apertura de sus economías, </w:t>
+      </w:r>
+      <w:r>
+        <w:rPr>
+          <w:rFonts w:cs="Times New Roman"/>
+          <w:szCs w:val="24"/>
+        </w:rPr>
+        <w:t xml:space="preserve">para lanzarse a una competencia inequitativa que muchas veces conduce a la </w:t>
+      </w:r>
+      <w:r>
+        <w:rPr>
+          <w:rFonts w:cs="Times New Roman"/>
+          <w:b/>
+          <w:szCs w:val="24"/>
+        </w:rPr>
+        <w:t>pérdida de empleos</w:t>
+      </w:r>
+      <w:r>
+        <w:rPr>
+          <w:rFonts w:cs="Times New Roman"/>
+          <w:szCs w:val="24"/>
+        </w:rPr>
+        <w:t xml:space="preserve"> y al cierre de industria en los países menos preparados</w:t>
       </w:r>
       <w:r>
         <w:rPr>
@@ -38894,7 +39960,7 @@
                           </pic:cNvPicPr>
                         </pic:nvPicPr>
                         <pic:blipFill>
-                          <a:blip r:embed="rId83" cstate="print">
+                          <a:blip r:embed="rId82" cstate="print">
                             <a:extLst>
                               <a:ext uri="{28A0092B-C50C-407E-A947-70E740481C1C}">
                                 <a14:useLocalDpi xmlns:a14="http://schemas.microsoft.com/office/drawing/2010/main" val="0"/>
@@ -39534,7 +40600,7 @@
                 <w:color w:val="000000"/>
               </w:rPr>
             </w:pPr>
-            <w:hyperlink r:id="rId84" w:history="1">
+            <w:hyperlink r:id="rId83" w:history="1">
               <w:r>
                 <w:rPr>
                   <w:rStyle w:val="Hipervnculo"/>
@@ -39829,7 +40895,7 @@
                 <w:color w:val="000000"/>
               </w:rPr>
             </w:pPr>
-            <w:hyperlink r:id="rId85" w:history="1">
+            <w:hyperlink r:id="rId84" w:history="1">
               <w:r>
                 <w:rPr>
                   <w:rStyle w:val="Hipervnculo"/>
@@ -40191,7 +41257,22 @@
           <w:rFonts w:cs="Times New Roman"/>
           <w:szCs w:val="24"/>
         </w:rPr>
-        <w:t xml:space="preserve">os desequilibrios ambientales </w:t>
+        <w:t xml:space="preserve">os </w:t>
+      </w:r>
+      <w:r>
+        <w:rPr>
+          <w:rFonts w:cs="Times New Roman"/>
+          <w:b/>
+          <w:szCs w:val="24"/>
+        </w:rPr>
+        <w:t>desequilibrios ambientales</w:t>
+      </w:r>
+      <w:r>
+        <w:rPr>
+          <w:rFonts w:cs="Times New Roman"/>
+          <w:szCs w:val="24"/>
+        </w:rPr>
+        <w:t xml:space="preserve"> </w:t>
       </w:r>
       <w:r>
         <w:rPr>
@@ -40542,7 +41623,7 @@
                           </pic:cNvPicPr>
                         </pic:nvPicPr>
                         <pic:blipFill>
-                          <a:blip r:embed="rId86" cstate="print">
+                          <a:blip r:embed="rId85" cstate="print">
                             <a:extLst>
                               <a:ext uri="{28A0092B-C50C-407E-A947-70E740481C1C}">
                                 <a14:useLocalDpi xmlns:a14="http://schemas.microsoft.com/office/drawing/2010/main" val="0"/>
@@ -40724,7 +41805,22 @@
           <w:rFonts w:cs="Times New Roman"/>
           <w:szCs w:val="24"/>
         </w:rPr>
-        <w:t xml:space="preserve">los medios necesarios para la supervivencia de la especie humana y también de las demás formas de vida. </w:t>
+        <w:t xml:space="preserve">los medios necesarios para la </w:t>
+      </w:r>
+      <w:r>
+        <w:rPr>
+          <w:rFonts w:cs="Times New Roman"/>
+          <w:b/>
+          <w:szCs w:val="24"/>
+        </w:rPr>
+        <w:t>supervivencia</w:t>
+      </w:r>
+      <w:r>
+        <w:rPr>
+          <w:rFonts w:cs="Times New Roman"/>
+          <w:szCs w:val="24"/>
+        </w:rPr>
+        <w:t xml:space="preserve"> de la especie humana y también de las demás formas de vida. </w:t>
       </w:r>
     </w:p>
     <w:p>
@@ -40847,9 +41943,17 @@
       <w:r>
         <w:rPr>
           <w:rFonts w:cs="Times New Roman"/>
-          <w:szCs w:val="24"/>
-        </w:rPr>
-        <w:t xml:space="preserve">enriquecimiento </w:t>
+          <w:b/>
+          <w:szCs w:val="24"/>
+        </w:rPr>
+        <w:t>enriquecimiento</w:t>
+      </w:r>
+      <w:r>
+        <w:rPr>
+          <w:rFonts w:cs="Times New Roman"/>
+          <w:szCs w:val="24"/>
+        </w:rPr>
+        <w:t xml:space="preserve"> </w:t>
       </w:r>
       <w:r>
         <w:rPr>
@@ -40888,9 +41992,17 @@
       <w:r>
         <w:rPr>
           <w:rFonts w:cs="Times New Roman"/>
-          <w:szCs w:val="24"/>
-        </w:rPr>
-        <w:t xml:space="preserve">recursos </w:t>
+          <w:b/>
+          <w:szCs w:val="24"/>
+        </w:rPr>
+        <w:t>recursos</w:t>
+      </w:r>
+      <w:r>
+        <w:rPr>
+          <w:rFonts w:cs="Times New Roman"/>
+          <w:szCs w:val="24"/>
+        </w:rPr>
+        <w:t xml:space="preserve"> </w:t>
       </w:r>
       <w:r>
         <w:rPr>
@@ -41339,7 +42451,7 @@
                           </pic:cNvPicPr>
                         </pic:nvPicPr>
                         <pic:blipFill>
-                          <a:blip r:embed="rId87" cstate="print">
+                          <a:blip r:embed="rId86" cstate="print">
                             <a:extLst>
                               <a:ext uri="{28A0092B-C50C-407E-A947-70E740481C1C}">
                                 <a14:useLocalDpi xmlns:a14="http://schemas.microsoft.com/office/drawing/2010/main" val="0"/>
@@ -41570,7 +42682,7 @@
         </w:rPr>
         <w:t xml:space="preserve"> (</w:t>
       </w:r>
-      <w:hyperlink r:id="rId88" w:history="1">
+      <w:hyperlink r:id="rId87" w:history="1">
         <w:r>
           <w:rPr>
             <w:rStyle w:val="Hipervnculo"/>
@@ -41620,7 +42732,15 @@
           <w:rFonts w:cs="Times New Roman"/>
           <w:szCs w:val="24"/>
         </w:rPr>
-        <w:t>a producción de alimentos, la salud y la estabilidad social.</w:t>
+        <w:t xml:space="preserve">a producción de alimentos, la salud y la </w:t>
+      </w:r>
+      <w:r>
+        <w:rPr>
+          <w:rFonts w:cs="Times New Roman"/>
+          <w:b/>
+          <w:szCs w:val="24"/>
+        </w:rPr>
+        <w:t>estabilidad social.</w:t>
       </w:r>
       <w:r>
         <w:rPr>
@@ -41674,6 +42794,7 @@
       <w:r>
         <w:rPr>
           <w:rFonts w:cs="Times New Roman"/>
+          <w:b/>
           <w:szCs w:val="24"/>
         </w:rPr>
         <w:t>residuos industriales</w:t>
@@ -41681,6 +42802,36 @@
       <w:r>
         <w:rPr>
           <w:rFonts w:cs="Times New Roman"/>
+          <w:b/>
+          <w:szCs w:val="24"/>
+        </w:rPr>
+        <w:t xml:space="preserve"> químicos,</w:t>
+      </w:r>
+      <w:r>
+        <w:rPr>
+          <w:rFonts w:cs="Times New Roman"/>
+          <w:szCs w:val="24"/>
+        </w:rPr>
+        <w:t xml:space="preserve"> desech</w:t>
+      </w:r>
+      <w:r>
+        <w:rPr>
+          <w:rFonts w:cs="Times New Roman"/>
+          <w:szCs w:val="24"/>
+        </w:rPr>
+        <w:t xml:space="preserve">os agrícolas como </w:t>
+      </w:r>
+      <w:proofErr w:type="gramStart"/>
+      <w:r>
+        <w:rPr>
+          <w:rFonts w:cs="Times New Roman"/>
+          <w:szCs w:val="24"/>
+        </w:rPr>
+        <w:t>fertilizantes</w:t>
+      </w:r>
+      <w:r>
+        <w:rPr>
+          <w:rFonts w:cs="Times New Roman"/>
           <w:szCs w:val="24"/>
         </w:rPr>
         <w:t xml:space="preserve"> </w:t>
@@ -41690,34 +42841,6 @@
           <w:rFonts w:cs="Times New Roman"/>
           <w:szCs w:val="24"/>
         </w:rPr>
-        <w:t>químicos</w:t>
-      </w:r>
-      <w:r>
-        <w:rPr>
-          <w:rFonts w:cs="Times New Roman"/>
-          <w:szCs w:val="24"/>
-        </w:rPr>
-        <w:t>,</w:t>
-      </w:r>
-      <w:r>
-        <w:rPr>
-          <w:rFonts w:cs="Times New Roman"/>
-          <w:szCs w:val="24"/>
-        </w:rPr>
-        <w:t xml:space="preserve"> desech</w:t>
-      </w:r>
-      <w:r>
-        <w:rPr>
-          <w:rFonts w:cs="Times New Roman"/>
-          <w:szCs w:val="24"/>
-        </w:rPr>
-        <w:t>os agrícolas como fertilizantes</w:t>
-      </w:r>
-      <w:r>
-        <w:rPr>
-          <w:rFonts w:cs="Times New Roman"/>
-          <w:szCs w:val="24"/>
-        </w:rPr>
         <w:t xml:space="preserve"> </w:t>
       </w:r>
       <w:r>
@@ -41725,14 +42848,15 @@
           <w:rFonts w:cs="Times New Roman"/>
           <w:szCs w:val="24"/>
         </w:rPr>
+        <w:t>o</w:t>
+      </w:r>
+      <w:proofErr w:type="gramEnd"/>
+      <w:r>
+        <w:rPr>
+          <w:rFonts w:cs="Times New Roman"/>
+          <w:szCs w:val="24"/>
+        </w:rPr>
         <w:t xml:space="preserve"> </w:t>
-      </w:r>
-      <w:r>
-        <w:rPr>
-          <w:rFonts w:cs="Times New Roman"/>
-          <w:szCs w:val="24"/>
-        </w:rPr>
-        <w:t xml:space="preserve">o </w:t>
       </w:r>
       <w:r>
         <w:rPr>
@@ -41914,14 +43038,22 @@
           <w:rFonts w:cs="Times New Roman"/>
           <w:szCs w:val="24"/>
         </w:rPr>
-        <w:t xml:space="preserve"> provocando la desertificació</w:t>
-      </w:r>
-      <w:r>
-        <w:rPr>
-          <w:rFonts w:cs="Times New Roman"/>
-          <w:szCs w:val="24"/>
-        </w:rPr>
-        <w:t xml:space="preserve">n y </w:t>
+        <w:t xml:space="preserve"> provocando la </w:t>
+      </w:r>
+      <w:r>
+        <w:rPr>
+          <w:rFonts w:cs="Times New Roman"/>
+          <w:b/>
+          <w:szCs w:val="24"/>
+        </w:rPr>
+        <w:t>desertificación</w:t>
+      </w:r>
+      <w:r>
+        <w:rPr>
+          <w:rFonts w:cs="Times New Roman"/>
+          <w:szCs w:val="24"/>
+        </w:rPr>
+        <w:t xml:space="preserve"> y </w:t>
       </w:r>
       <w:r>
         <w:rPr>
@@ -42333,7 +43465,7 @@
                           </pic:cNvPicPr>
                         </pic:nvPicPr>
                         <pic:blipFill>
-                          <a:blip r:embed="rId89" cstate="print">
+                          <a:blip r:embed="rId88" cstate="print">
                             <a:extLst>
                               <a:ext uri="{28A0092B-C50C-407E-A947-70E740481C1C}">
                                 <a14:useLocalDpi xmlns:a14="http://schemas.microsoft.com/office/drawing/2010/main" val="0"/>
@@ -42483,7 +43615,22 @@
           <w:rFonts w:cs="Times New Roman"/>
           <w:szCs w:val="24"/>
         </w:rPr>
-        <w:t>Otro caso de desequilibrio ambiental lo constituye l</w:t>
+        <w:t xml:space="preserve">Otro caso de </w:t>
+      </w:r>
+      <w:r>
+        <w:rPr>
+          <w:rFonts w:cs="Times New Roman"/>
+          <w:b/>
+          <w:szCs w:val="24"/>
+        </w:rPr>
+        <w:t>desequilibrio ambiental</w:t>
+      </w:r>
+      <w:r>
+        <w:rPr>
+          <w:rFonts w:cs="Times New Roman"/>
+          <w:szCs w:val="24"/>
+        </w:rPr>
+        <w:t xml:space="preserve"> lo constituye l</w:t>
       </w:r>
       <w:r>
         <w:rPr>
@@ -42575,6 +43722,312 @@
           <w:szCs w:val="24"/>
         </w:rPr>
         <w:t xml:space="preserve"> del mundo</w:t>
+      </w:r>
+      <w:r>
+        <w:rPr>
+          <w:rFonts w:cs="Times New Roman"/>
+          <w:szCs w:val="24"/>
+        </w:rPr>
+        <w:t xml:space="preserve"> (</w:t>
+      </w:r>
+      <w:hyperlink r:id="rId89" w:history="1">
+        <w:r>
+          <w:rPr>
+            <w:rStyle w:val="Hipervnculo"/>
+            <w:rFonts w:cs="Times New Roman"/>
+            <w:szCs w:val="24"/>
+          </w:rPr>
+          <w:t>VER</w:t>
+        </w:r>
+      </w:hyperlink>
+      <w:r>
+        <w:rPr>
+          <w:rFonts w:cs="Times New Roman"/>
+          <w:szCs w:val="24"/>
+        </w:rPr>
+        <w:t>)</w:t>
+      </w:r>
+      <w:r>
+        <w:rPr>
+          <w:rFonts w:cs="Times New Roman"/>
+          <w:szCs w:val="24"/>
+        </w:rPr>
+        <w:t>.</w:t>
+      </w:r>
+      <w:r>
+        <w:rPr>
+          <w:rFonts w:cs="Times New Roman"/>
+          <w:szCs w:val="24"/>
+        </w:rPr>
+        <w:t xml:space="preserve"> </w:t>
+      </w:r>
+      <w:r>
+        <w:rPr>
+          <w:rFonts w:cs="Times New Roman"/>
+          <w:szCs w:val="24"/>
+        </w:rPr>
+        <w:t xml:space="preserve">La forma industrial de </w:t>
+      </w:r>
+      <w:r>
+        <w:rPr>
+          <w:rFonts w:cs="Times New Roman"/>
+          <w:b/>
+          <w:szCs w:val="24"/>
+        </w:rPr>
+        <w:t>cultivo</w:t>
+      </w:r>
+      <w:r>
+        <w:rPr>
+          <w:rFonts w:cs="Times New Roman"/>
+          <w:szCs w:val="24"/>
+        </w:rPr>
+        <w:t xml:space="preserve"> </w:t>
+      </w:r>
+      <w:r>
+        <w:rPr>
+          <w:rFonts w:cs="Times New Roman"/>
+          <w:szCs w:val="24"/>
+        </w:rPr>
+        <w:t>erosi</w:t>
+      </w:r>
+      <w:r>
+        <w:rPr>
+          <w:rFonts w:cs="Times New Roman"/>
+          <w:szCs w:val="24"/>
+        </w:rPr>
+        <w:t xml:space="preserve">ona y comprime </w:t>
+      </w:r>
+      <w:r>
+        <w:rPr>
+          <w:rFonts w:cs="Times New Roman"/>
+          <w:szCs w:val="24"/>
+        </w:rPr>
+        <w:t>los suelos</w:t>
+      </w:r>
+      <w:r>
+        <w:rPr>
+          <w:rFonts w:cs="Times New Roman"/>
+          <w:szCs w:val="24"/>
+        </w:rPr>
+        <w:t xml:space="preserve"> y </w:t>
+      </w:r>
+      <w:r>
+        <w:rPr>
+          <w:rFonts w:cs="Times New Roman"/>
+          <w:szCs w:val="24"/>
+        </w:rPr>
+        <w:t xml:space="preserve">además </w:t>
+      </w:r>
+      <w:r>
+        <w:rPr>
+          <w:rFonts w:cs="Times New Roman"/>
+          <w:szCs w:val="24"/>
+        </w:rPr>
+        <w:t xml:space="preserve">altera </w:t>
+      </w:r>
+      <w:r>
+        <w:rPr>
+          <w:rFonts w:cs="Times New Roman"/>
+          <w:szCs w:val="24"/>
+        </w:rPr>
+        <w:t xml:space="preserve">su </w:t>
+      </w:r>
+      <w:r>
+        <w:rPr>
+          <w:rFonts w:cs="Times New Roman"/>
+          <w:szCs w:val="24"/>
+        </w:rPr>
+        <w:t>composición química</w:t>
+      </w:r>
+      <w:r>
+        <w:rPr>
+          <w:rFonts w:cs="Times New Roman"/>
+          <w:szCs w:val="24"/>
+        </w:rPr>
+        <w:t>. Ello ocurre</w:t>
+      </w:r>
+      <w:r>
+        <w:rPr>
+          <w:rFonts w:cs="Times New Roman"/>
+          <w:szCs w:val="24"/>
+        </w:rPr>
+        <w:t xml:space="preserve"> </w:t>
+      </w:r>
+      <w:r>
+        <w:rPr>
+          <w:rFonts w:cs="Times New Roman"/>
+          <w:szCs w:val="24"/>
+        </w:rPr>
+        <w:t>en el momento en que existe l</w:t>
+      </w:r>
+      <w:r>
+        <w:rPr>
+          <w:rFonts w:cs="Times New Roman"/>
+          <w:szCs w:val="24"/>
+        </w:rPr>
+        <w:t xml:space="preserve">a </w:t>
+      </w:r>
+      <w:r>
+        <w:rPr>
+          <w:rFonts w:cs="Times New Roman"/>
+          <w:szCs w:val="24"/>
+        </w:rPr>
+        <w:t xml:space="preserve">mayor </w:t>
+      </w:r>
+      <w:r>
+        <w:rPr>
+          <w:rFonts w:cs="Times New Roman"/>
+          <w:b/>
+          <w:szCs w:val="24"/>
+        </w:rPr>
+        <w:t>demanda alimentaria</w:t>
+      </w:r>
+      <w:r>
+        <w:rPr>
+          <w:rFonts w:cs="Times New Roman"/>
+          <w:szCs w:val="24"/>
+        </w:rPr>
+        <w:t xml:space="preserve"> de la historia</w:t>
+      </w:r>
+      <w:r>
+        <w:rPr>
+          <w:rFonts w:cs="Times New Roman"/>
+          <w:szCs w:val="24"/>
+        </w:rPr>
+        <w:t xml:space="preserve"> humana, debido al acelerado proceso de crecimiento demográfico</w:t>
+      </w:r>
+      <w:r>
+        <w:rPr>
+          <w:rFonts w:cs="Times New Roman"/>
+          <w:szCs w:val="24"/>
+        </w:rPr>
+        <w:t>.</w:t>
+      </w:r>
+      <w:r>
+        <w:rPr>
+          <w:rFonts w:cs="Times New Roman"/>
+          <w:szCs w:val="24"/>
+        </w:rPr>
+        <w:t xml:space="preserve"> </w:t>
+      </w:r>
+    </w:p>
+    <w:p>
+      <w:pPr>
+        <w:spacing w:line="240" w:lineRule="auto"/>
+        <w:jc w:val="both"/>
+        <w:rPr>
+          <w:rFonts w:cs="Times New Roman"/>
+          <w:szCs w:val="24"/>
+        </w:rPr>
+      </w:pPr>
+    </w:p>
+    <w:p>
+      <w:pPr>
+        <w:spacing w:line="240" w:lineRule="auto"/>
+        <w:jc w:val="both"/>
+        <w:rPr>
+          <w:rFonts w:cs="Times New Roman"/>
+          <w:szCs w:val="24"/>
+        </w:rPr>
+      </w:pPr>
+      <w:r>
+        <w:rPr>
+          <w:rFonts w:cs="Times New Roman"/>
+          <w:szCs w:val="24"/>
+        </w:rPr>
+        <w:t xml:space="preserve">La </w:t>
+      </w:r>
+      <w:r>
+        <w:rPr>
+          <w:rFonts w:cs="Times New Roman"/>
+          <w:szCs w:val="24"/>
+        </w:rPr>
+        <w:t>emisión de gases</w:t>
+      </w:r>
+      <w:r>
+        <w:rPr>
+          <w:rFonts w:cs="Times New Roman"/>
+          <w:szCs w:val="24"/>
+        </w:rPr>
+        <w:t>,</w:t>
+      </w:r>
+      <w:r>
+        <w:rPr>
+          <w:rFonts w:cs="Times New Roman"/>
+          <w:szCs w:val="24"/>
+        </w:rPr>
+        <w:t xml:space="preserve"> </w:t>
+      </w:r>
+      <w:r>
+        <w:rPr>
+          <w:rFonts w:cs="Times New Roman"/>
+          <w:szCs w:val="24"/>
+        </w:rPr>
+        <w:t>como el dióxido de carbono y el metano, producto de la quema de combustibles fósiles</w:t>
+      </w:r>
+      <w:r>
+        <w:rPr>
+          <w:rFonts w:cs="Times New Roman"/>
+          <w:szCs w:val="24"/>
+        </w:rPr>
+        <w:t xml:space="preserve"> </w:t>
+      </w:r>
+      <w:r>
+        <w:rPr>
+          <w:rFonts w:cs="Times New Roman"/>
+          <w:szCs w:val="24"/>
+        </w:rPr>
+        <w:t>(petróleo, carbón y gas)</w:t>
+      </w:r>
+      <w:r>
+        <w:rPr>
+          <w:rFonts w:cs="Times New Roman"/>
+          <w:szCs w:val="24"/>
+        </w:rPr>
+        <w:t xml:space="preserve"> por las fábricas, los </w:t>
+      </w:r>
+      <w:r>
+        <w:rPr>
+          <w:rFonts w:cs="Times New Roman"/>
+          <w:szCs w:val="24"/>
+        </w:rPr>
+        <w:t>medios de transporte</w:t>
+      </w:r>
+      <w:r>
+        <w:rPr>
+          <w:rFonts w:cs="Times New Roman"/>
+          <w:szCs w:val="24"/>
+        </w:rPr>
+        <w:t xml:space="preserve"> y las </w:t>
+      </w:r>
+      <w:r>
+        <w:rPr>
+          <w:rFonts w:cs="Times New Roman"/>
+          <w:szCs w:val="24"/>
+        </w:rPr>
+        <w:t>granjas ganader</w:t>
+      </w:r>
+      <w:r>
+        <w:rPr>
+          <w:rFonts w:cs="Times New Roman"/>
+          <w:szCs w:val="24"/>
+        </w:rPr>
+        <w:t xml:space="preserve">as </w:t>
+      </w:r>
+      <w:r>
+        <w:rPr>
+          <w:rFonts w:cs="Times New Roman"/>
+          <w:szCs w:val="24"/>
+        </w:rPr>
+        <w:t xml:space="preserve">son la principal causa del </w:t>
+      </w:r>
+      <w:r>
+        <w:rPr>
+          <w:rFonts w:cs="Times New Roman"/>
+          <w:b/>
+          <w:szCs w:val="24"/>
+        </w:rPr>
+        <w:t>calentamiento global</w:t>
       </w:r>
       <w:r>
         <w:rPr>
@@ -42605,7 +44058,21 @@
           <w:rFonts w:cs="Times New Roman"/>
           <w:szCs w:val="24"/>
         </w:rPr>
-        <w:t>.</w:t>
+        <w:t xml:space="preserve">. El modo de producción global </w:t>
+      </w:r>
+      <w:r>
+        <w:rPr>
+          <w:rFonts w:cs="Times New Roman"/>
+          <w:szCs w:val="24"/>
+        </w:rPr>
+        <w:t xml:space="preserve">está generando </w:t>
+      </w:r>
+      <w:r>
+        <w:rPr>
+          <w:rFonts w:cs="Times New Roman"/>
+          <w:szCs w:val="24"/>
+        </w:rPr>
+        <w:t>un</w:t>
       </w:r>
       <w:r>
         <w:rPr>
@@ -42617,72 +44084,10 @@
       <w:r>
         <w:rPr>
           <w:rFonts w:cs="Times New Roman"/>
-          <w:szCs w:val="24"/>
-        </w:rPr>
-        <w:t xml:space="preserve">La forma industrial de cultivo </w:t>
-      </w:r>
-      <w:r>
-        <w:rPr>
-          <w:rFonts w:cs="Times New Roman"/>
-          <w:szCs w:val="24"/>
-        </w:rPr>
-        <w:t>erosi</w:t>
-      </w:r>
-      <w:r>
-        <w:rPr>
-          <w:rFonts w:cs="Times New Roman"/>
-          <w:szCs w:val="24"/>
-        </w:rPr>
-        <w:t xml:space="preserve">ona y comprime </w:t>
-      </w:r>
-      <w:r>
-        <w:rPr>
-          <w:rFonts w:cs="Times New Roman"/>
-          <w:szCs w:val="24"/>
-        </w:rPr>
-        <w:t>los suelos</w:t>
-      </w:r>
-      <w:r>
-        <w:rPr>
-          <w:rFonts w:cs="Times New Roman"/>
-          <w:szCs w:val="24"/>
-        </w:rPr>
-        <w:t xml:space="preserve"> y </w:t>
-      </w:r>
-      <w:r>
-        <w:rPr>
-          <w:rFonts w:cs="Times New Roman"/>
-          <w:szCs w:val="24"/>
-        </w:rPr>
-        <w:t xml:space="preserve">además </w:t>
-      </w:r>
-      <w:r>
-        <w:rPr>
-          <w:rFonts w:cs="Times New Roman"/>
-          <w:szCs w:val="24"/>
-        </w:rPr>
-        <w:t xml:space="preserve">altera </w:t>
-      </w:r>
-      <w:r>
-        <w:rPr>
-          <w:rFonts w:cs="Times New Roman"/>
-          <w:szCs w:val="24"/>
-        </w:rPr>
-        <w:t xml:space="preserve">su </w:t>
-      </w:r>
-      <w:r>
-        <w:rPr>
-          <w:rFonts w:cs="Times New Roman"/>
-          <w:szCs w:val="24"/>
-        </w:rPr>
-        <w:t>composición química</w:t>
-      </w:r>
-      <w:r>
-        <w:rPr>
-          <w:rFonts w:cs="Times New Roman"/>
-          <w:szCs w:val="24"/>
-        </w:rPr>
-        <w:t>. Ello ocurre</w:t>
+          <w:b/>
+          <w:szCs w:val="24"/>
+        </w:rPr>
+        <w:t>cambio climático</w:t>
       </w:r>
       <w:r>
         <w:rPr>
@@ -42696,160 +44101,28 @@
           <w:rFonts w:cs="Times New Roman"/>
           <w:szCs w:val="24"/>
         </w:rPr>
-        <w:t>en el momento en que existe l</w:t>
-      </w:r>
-      <w:r>
-        <w:rPr>
-          <w:rFonts w:cs="Times New Roman"/>
-          <w:szCs w:val="24"/>
-        </w:rPr>
-        <w:t xml:space="preserve">a </w:t>
-      </w:r>
-      <w:r>
-        <w:rPr>
-          <w:rFonts w:cs="Times New Roman"/>
-          <w:szCs w:val="24"/>
-        </w:rPr>
-        <w:t xml:space="preserve">mayor </w:t>
-      </w:r>
-      <w:r>
-        <w:rPr>
-          <w:rFonts w:cs="Times New Roman"/>
-          <w:szCs w:val="24"/>
-        </w:rPr>
-        <w:t>demanda alimentaria de la historia</w:t>
-      </w:r>
-      <w:r>
-        <w:rPr>
-          <w:rFonts w:cs="Times New Roman"/>
-          <w:szCs w:val="24"/>
-        </w:rPr>
-        <w:t xml:space="preserve"> humana, debido al acelerado proceso de crecimiento demográfico</w:t>
-      </w:r>
-      <w:r>
-        <w:rPr>
-          <w:rFonts w:cs="Times New Roman"/>
-          <w:szCs w:val="24"/>
-        </w:rPr>
-        <w:t>.</w:t>
-      </w:r>
-      <w:r>
-        <w:rPr>
-          <w:rFonts w:cs="Times New Roman"/>
-          <w:szCs w:val="24"/>
-        </w:rPr>
-        <w:t xml:space="preserve"> </w:t>
-      </w:r>
-    </w:p>
-    <w:p>
-      <w:pPr>
-        <w:spacing w:line="240" w:lineRule="auto"/>
-        <w:jc w:val="both"/>
-        <w:rPr>
-          <w:rFonts w:cs="Times New Roman"/>
-          <w:szCs w:val="24"/>
-        </w:rPr>
-      </w:pPr>
-    </w:p>
-    <w:p>
-      <w:pPr>
-        <w:spacing w:line="240" w:lineRule="auto"/>
-        <w:jc w:val="both"/>
-        <w:rPr>
-          <w:rFonts w:cs="Times New Roman"/>
-          <w:szCs w:val="24"/>
-        </w:rPr>
-      </w:pPr>
-      <w:r>
-        <w:rPr>
-          <w:rFonts w:cs="Times New Roman"/>
-          <w:szCs w:val="24"/>
-        </w:rPr>
-        <w:t xml:space="preserve">La </w:t>
-      </w:r>
-      <w:r>
-        <w:rPr>
-          <w:rFonts w:cs="Times New Roman"/>
-          <w:szCs w:val="24"/>
-        </w:rPr>
-        <w:t>emisión de gases</w:t>
-      </w:r>
-      <w:r>
-        <w:rPr>
-          <w:rFonts w:cs="Times New Roman"/>
-          <w:szCs w:val="24"/>
-        </w:rPr>
-        <w:t>,</w:t>
-      </w:r>
-      <w:r>
-        <w:rPr>
-          <w:rFonts w:cs="Times New Roman"/>
-          <w:szCs w:val="24"/>
-        </w:rPr>
-        <w:t xml:space="preserve"> </w:t>
-      </w:r>
-      <w:r>
-        <w:rPr>
-          <w:rFonts w:cs="Times New Roman"/>
-          <w:szCs w:val="24"/>
-        </w:rPr>
-        <w:t>como el dióxido de carbono y el metano, producto de la quema de combustibles fósiles</w:t>
-      </w:r>
-      <w:r>
-        <w:rPr>
-          <w:rFonts w:cs="Times New Roman"/>
-          <w:szCs w:val="24"/>
-        </w:rPr>
-        <w:t xml:space="preserve"> </w:t>
-      </w:r>
-      <w:r>
-        <w:rPr>
-          <w:rFonts w:cs="Times New Roman"/>
-          <w:szCs w:val="24"/>
-        </w:rPr>
-        <w:t>(petróleo, carbón y gas)</w:t>
-      </w:r>
-      <w:r>
-        <w:rPr>
-          <w:rFonts w:cs="Times New Roman"/>
-          <w:szCs w:val="24"/>
-        </w:rPr>
-        <w:t xml:space="preserve"> por las fábricas, los </w:t>
-      </w:r>
-      <w:r>
-        <w:rPr>
-          <w:rFonts w:cs="Times New Roman"/>
-          <w:szCs w:val="24"/>
-        </w:rPr>
-        <w:t>medios de transporte</w:t>
-      </w:r>
-      <w:r>
-        <w:rPr>
-          <w:rFonts w:cs="Times New Roman"/>
-          <w:szCs w:val="24"/>
-        </w:rPr>
-        <w:t xml:space="preserve"> y las </w:t>
-      </w:r>
-      <w:r>
-        <w:rPr>
-          <w:rFonts w:cs="Times New Roman"/>
-          <w:szCs w:val="24"/>
-        </w:rPr>
-        <w:t>granjas ganader</w:t>
-      </w:r>
-      <w:r>
-        <w:rPr>
-          <w:rFonts w:cs="Times New Roman"/>
-          <w:szCs w:val="24"/>
-        </w:rPr>
-        <w:t xml:space="preserve">as </w:t>
-      </w:r>
-      <w:r>
-        <w:rPr>
-          <w:rFonts w:cs="Times New Roman"/>
-          <w:szCs w:val="24"/>
-        </w:rPr>
-        <w:t>son la principal causa del calentamiento global</w:t>
+        <w:t xml:space="preserve">a escala planetaria y </w:t>
+      </w:r>
+      <w:r>
+        <w:rPr>
+          <w:rFonts w:cs="Times New Roman"/>
+          <w:szCs w:val="24"/>
+        </w:rPr>
+        <w:t xml:space="preserve">es la mayor amenaza medioambiental a la que se enfrenta </w:t>
+      </w:r>
+      <w:r>
+        <w:rPr>
+          <w:rFonts w:cs="Times New Roman"/>
+          <w:szCs w:val="24"/>
+        </w:rPr>
+        <w:t xml:space="preserve">el </w:t>
+      </w:r>
+      <w:r>
+        <w:rPr>
+          <w:rFonts w:cs="Times New Roman"/>
+          <w:szCs w:val="24"/>
+        </w:rPr>
+        <w:t>planeta</w:t>
       </w:r>
       <w:r>
         <w:rPr>
@@ -42859,101 +44132,6 @@
         <w:t xml:space="preserve"> (</w:t>
       </w:r>
       <w:hyperlink r:id="rId91" w:history="1">
-        <w:r>
-          <w:rPr>
-            <w:rStyle w:val="Hipervnculo"/>
-            <w:rFonts w:cs="Times New Roman"/>
-            <w:szCs w:val="24"/>
-          </w:rPr>
-          <w:t>VER</w:t>
-        </w:r>
-      </w:hyperlink>
-      <w:r>
-        <w:rPr>
-          <w:rFonts w:cs="Times New Roman"/>
-          <w:szCs w:val="24"/>
-        </w:rPr>
-        <w:t>)</w:t>
-      </w:r>
-      <w:r>
-        <w:rPr>
-          <w:rFonts w:cs="Times New Roman"/>
-          <w:szCs w:val="24"/>
-        </w:rPr>
-        <w:t xml:space="preserve">. El modo de producción global </w:t>
-      </w:r>
-      <w:r>
-        <w:rPr>
-          <w:rFonts w:cs="Times New Roman"/>
-          <w:szCs w:val="24"/>
-        </w:rPr>
-        <w:t xml:space="preserve">está generando </w:t>
-      </w:r>
-      <w:r>
-        <w:rPr>
-          <w:rFonts w:cs="Times New Roman"/>
-          <w:szCs w:val="24"/>
-        </w:rPr>
-        <w:t>un</w:t>
-      </w:r>
-      <w:r>
-        <w:rPr>
-          <w:rFonts w:cs="Times New Roman"/>
-          <w:szCs w:val="24"/>
-        </w:rPr>
-        <w:t xml:space="preserve"> </w:t>
-      </w:r>
-      <w:r>
-        <w:rPr>
-          <w:rFonts w:cs="Times New Roman"/>
-          <w:b/>
-          <w:szCs w:val="24"/>
-        </w:rPr>
-        <w:t>cambio climático</w:t>
-      </w:r>
-      <w:r>
-        <w:rPr>
-          <w:rFonts w:cs="Times New Roman"/>
-          <w:szCs w:val="24"/>
-        </w:rPr>
-        <w:t xml:space="preserve"> </w:t>
-      </w:r>
-      <w:r>
-        <w:rPr>
-          <w:rFonts w:cs="Times New Roman"/>
-          <w:szCs w:val="24"/>
-        </w:rPr>
-        <w:t xml:space="preserve">a escala planetaria y </w:t>
-      </w:r>
-      <w:r>
-        <w:rPr>
-          <w:rFonts w:cs="Times New Roman"/>
-          <w:szCs w:val="24"/>
-        </w:rPr>
-        <w:t xml:space="preserve">es la mayor amenaza medioambiental a la que se enfrenta </w:t>
-      </w:r>
-      <w:r>
-        <w:rPr>
-          <w:rFonts w:cs="Times New Roman"/>
-          <w:szCs w:val="24"/>
-        </w:rPr>
-        <w:t xml:space="preserve">el </w:t>
-      </w:r>
-      <w:r>
-        <w:rPr>
-          <w:rFonts w:cs="Times New Roman"/>
-          <w:szCs w:val="24"/>
-        </w:rPr>
-        <w:t>planeta</w:t>
-      </w:r>
-      <w:r>
-        <w:rPr>
-          <w:rFonts w:cs="Times New Roman"/>
-          <w:szCs w:val="24"/>
-        </w:rPr>
-        <w:t xml:space="preserve"> (</w:t>
-      </w:r>
-      <w:hyperlink r:id="rId92" w:history="1">
         <w:r>
           <w:rPr>
             <w:rStyle w:val="Hipervnculo"/>
@@ -43305,7 +44483,7 @@
                           </pic:cNvPicPr>
                         </pic:nvPicPr>
                         <pic:blipFill>
-                          <a:blip r:embed="rId93" cstate="print">
+                          <a:blip r:embed="rId92" cstate="print">
                             <a:extLst>
                               <a:ext uri="{28A0092B-C50C-407E-A947-70E740481C1C}">
                                 <a14:useLocalDpi xmlns:a14="http://schemas.microsoft.com/office/drawing/2010/main" val="0"/>
@@ -43586,13 +44764,21 @@
                 <w:color w:val="000000"/>
               </w:rPr>
             </w:pPr>
-            <w:hyperlink r:id="rId94" w:history="1">
+            <w:hyperlink r:id="rId93" w:history="1">
               <w:r>
                 <w:rPr>
                   <w:rStyle w:val="Hipervnculo"/>
                   <w:rFonts w:cs="Times New Roman"/>
                 </w:rPr>
-                <w:t>http://profesores.aulaplaneta.com/AuxPages/RecursoProfesor.aspx?IdGuion=14751&amp;IdRecurso=757501&amp;Transparent=on</w:t>
+                <w:t>http://profesores.aulaplaneta.com/AuxPages/RecursoProfesor.aspx?Id</w:t>
+              </w:r>
+              <w:r>
+                <w:rPr>
+                  <w:rStyle w:val="Hipervnculo"/>
+                  <w:rFonts w:cs="Times New Roman"/>
+                </w:rPr>
+                <w:lastRenderedPageBreak/>
+                <w:t>Guion=14751&amp;IdRecurso=757501&amp;Transparent=on</w:t>
               </w:r>
             </w:hyperlink>
             <w:r>
@@ -44133,14 +45319,30 @@
           <w:rFonts w:cs="Times New Roman"/>
           <w:szCs w:val="24"/>
         </w:rPr>
-        <w:t>desarrollo de los últimos 30.000 años ha girado en torno a las fuentes energéticas</w:t>
-      </w:r>
-      <w:r>
-        <w:rPr>
-          <w:rFonts w:cs="Times New Roman"/>
-          <w:szCs w:val="24"/>
-        </w:rPr>
-        <w:t>. E</w:t>
+        <w:t xml:space="preserve">desarrollo de los últimos 30.000 años ha girado en torno a las </w:t>
+      </w:r>
+      <w:r>
+        <w:rPr>
+          <w:rFonts w:cs="Times New Roman"/>
+          <w:b/>
+          <w:szCs w:val="24"/>
+        </w:rPr>
+        <w:t>fuentes energéticas</w:t>
+      </w:r>
+      <w:r>
+        <w:rPr>
+          <w:rFonts w:cs="Times New Roman"/>
+          <w:b/>
+          <w:szCs w:val="24"/>
+        </w:rPr>
+        <w:t>.</w:t>
+      </w:r>
+      <w:r>
+        <w:rPr>
+          <w:rFonts w:cs="Times New Roman"/>
+          <w:szCs w:val="24"/>
+        </w:rPr>
+        <w:t xml:space="preserve"> E</w:t>
       </w:r>
       <w:r>
         <w:rPr>
@@ -44247,7 +45449,7 @@
         </w:rPr>
         <w:t xml:space="preserve"> (</w:t>
       </w:r>
-      <w:hyperlink r:id="rId95" w:history="1">
+      <w:hyperlink r:id="rId94" w:history="1">
         <w:r>
           <w:rPr>
             <w:rStyle w:val="Hipervnculo"/>
@@ -44337,6 +45539,7 @@
       <w:r>
         <w:rPr>
           <w:rFonts w:cs="Times New Roman"/>
+          <w:b/>
           <w:szCs w:val="24"/>
         </w:rPr>
         <w:t xml:space="preserve">vida </w:t>
@@ -44344,6 +45547,7 @@
       <w:r>
         <w:rPr>
           <w:rFonts w:cs="Times New Roman"/>
+          <w:b/>
           <w:szCs w:val="24"/>
         </w:rPr>
         <w:t>económica</w:t>
@@ -44351,6 +45555,7 @@
       <w:r>
         <w:rPr>
           <w:rFonts w:cs="Times New Roman"/>
+          <w:b/>
           <w:szCs w:val="24"/>
         </w:rPr>
         <w:t xml:space="preserve"> contemporánea</w:t>
@@ -44358,9 +45563,17 @@
       <w:r>
         <w:rPr>
           <w:rFonts w:cs="Times New Roman"/>
-          <w:szCs w:val="24"/>
-        </w:rPr>
-        <w:t xml:space="preserve">: </w:t>
+          <w:b/>
+          <w:szCs w:val="24"/>
+        </w:rPr>
+        <w:t>:</w:t>
+      </w:r>
+      <w:r>
+        <w:rPr>
+          <w:rFonts w:cs="Times New Roman"/>
+          <w:szCs w:val="24"/>
+        </w:rPr>
+        <w:t xml:space="preserve"> </w:t>
       </w:r>
       <w:r>
         <w:rPr>
@@ -44544,7 +45757,7 @@
         </w:rPr>
         <w:t xml:space="preserve"> (</w:t>
       </w:r>
-      <w:hyperlink r:id="rId96" w:history="1">
+      <w:hyperlink r:id="rId95" w:history="1">
         <w:r>
           <w:rPr>
             <w:rStyle w:val="Hipervnculo"/>
@@ -44896,7 +46109,7 @@
                           </pic:cNvPicPr>
                         </pic:nvPicPr>
                         <pic:blipFill>
-                          <a:blip r:embed="rId97" cstate="print">
+                          <a:blip r:embed="rId96" cstate="print">
                             <a:extLst>
                               <a:ext uri="{28A0092B-C50C-407E-A947-70E740481C1C}">
                                 <a14:useLocalDpi xmlns:a14="http://schemas.microsoft.com/office/drawing/2010/main" val="0"/>
@@ -45044,9 +46257,17 @@
       <w:r>
         <w:rPr>
           <w:rFonts w:cs="Times New Roman"/>
-          <w:szCs w:val="24"/>
-        </w:rPr>
-        <w:t>El desarrollo industrial y urbano a escala global dispar</w:t>
+          <w:b/>
+          <w:szCs w:val="24"/>
+        </w:rPr>
+        <w:t xml:space="preserve">El desarrollo industrial </w:t>
+      </w:r>
+      <w:r>
+        <w:rPr>
+          <w:rFonts w:cs="Times New Roman"/>
+          <w:szCs w:val="24"/>
+        </w:rPr>
+        <w:t>y urbano a escala global dispar</w:t>
       </w:r>
       <w:r>
         <w:rPr>
@@ -45060,11 +46281,20 @@
           <w:rFonts w:cs="Times New Roman"/>
           <w:szCs w:val="24"/>
         </w:rPr>
-        <w:t xml:space="preserve">la demanda </w:t>
-      </w:r>
-      <w:r>
-        <w:rPr>
-          <w:rFonts w:cs="Times New Roman"/>
+        <w:t xml:space="preserve">la </w:t>
+      </w:r>
+      <w:r>
+        <w:rPr>
+          <w:rFonts w:cs="Times New Roman"/>
+          <w:b/>
+          <w:szCs w:val="24"/>
+        </w:rPr>
+        <w:t xml:space="preserve">demanda </w:t>
+      </w:r>
+      <w:r>
+        <w:rPr>
+          <w:rFonts w:cs="Times New Roman"/>
+          <w:b/>
           <w:szCs w:val="24"/>
         </w:rPr>
         <w:t xml:space="preserve">global </w:t>
@@ -45072,6 +46302,7 @@
       <w:r>
         <w:rPr>
           <w:rFonts w:cs="Times New Roman"/>
+          <w:b/>
           <w:szCs w:val="24"/>
         </w:rPr>
         <w:t>de petróleo</w:t>
@@ -45079,9 +46310,17 @@
       <w:r>
         <w:rPr>
           <w:rFonts w:cs="Times New Roman"/>
-          <w:szCs w:val="24"/>
-        </w:rPr>
-        <w:t>; s</w:t>
+          <w:b/>
+          <w:szCs w:val="24"/>
+        </w:rPr>
+        <w:t>;</w:t>
+      </w:r>
+      <w:r>
+        <w:rPr>
+          <w:rFonts w:cs="Times New Roman"/>
+          <w:szCs w:val="24"/>
+        </w:rPr>
+        <w:t xml:space="preserve"> s</w:t>
       </w:r>
       <w:r>
         <w:rPr>
@@ -45223,7 +46462,7 @@
         </w:rPr>
         <w:t xml:space="preserve"> (</w:t>
       </w:r>
-      <w:hyperlink r:id="rId98" w:history="1">
+      <w:hyperlink r:id="rId97" w:history="1">
         <w:r>
           <w:rPr>
             <w:rStyle w:val="Hipervnculo"/>
@@ -45301,7 +46540,6 @@
                 <w:sz w:val="24"/>
                 <w:szCs w:val="24"/>
               </w:rPr>
-              <w:lastRenderedPageBreak/>
               <w:t>Recuerda</w:t>
             </w:r>
           </w:p>
@@ -45423,14 +46661,22 @@
           <w:rFonts w:cs="Times New Roman"/>
           <w:szCs w:val="24"/>
         </w:rPr>
-        <w:t>productores de petró</w:t>
-      </w:r>
-      <w:r>
-        <w:rPr>
-          <w:rFonts w:cs="Times New Roman"/>
-          <w:szCs w:val="24"/>
-        </w:rPr>
-        <w:t>leo, 33 países producen menos petróleo cada año. E</w:t>
+        <w:t xml:space="preserve">productores de </w:t>
+      </w:r>
+      <w:r>
+        <w:rPr>
+          <w:rFonts w:cs="Times New Roman"/>
+          <w:b/>
+          <w:szCs w:val="24"/>
+        </w:rPr>
+        <w:t>petróleo,</w:t>
+      </w:r>
+      <w:r>
+        <w:rPr>
+          <w:rFonts w:cs="Times New Roman"/>
+          <w:szCs w:val="24"/>
+        </w:rPr>
+        <w:t xml:space="preserve"> 33 países producen menos petróleo cada año. E</w:t>
       </w:r>
       <w:r>
         <w:rPr>
@@ -45729,7 +46975,22 @@
           <w:rFonts w:cs="Times New Roman"/>
           <w:szCs w:val="24"/>
         </w:rPr>
-        <w:t>en yacimientos más pequeños, de acceso</w:t>
+        <w:t xml:space="preserve">en </w:t>
+      </w:r>
+      <w:r>
+        <w:rPr>
+          <w:rFonts w:cs="Times New Roman"/>
+          <w:b/>
+          <w:szCs w:val="24"/>
+        </w:rPr>
+        <w:t>yacimientos</w:t>
+      </w:r>
+      <w:r>
+        <w:rPr>
+          <w:rFonts w:cs="Times New Roman"/>
+          <w:szCs w:val="24"/>
+        </w:rPr>
+        <w:t xml:space="preserve"> más pequeños, de acceso</w:t>
       </w:r>
       <w:r>
         <w:rPr>
@@ -46087,7 +47348,7 @@
                           </pic:cNvPicPr>
                         </pic:nvPicPr>
                         <pic:blipFill>
-                          <a:blip r:embed="rId99" cstate="print">
+                          <a:blip r:embed="rId98" cstate="print">
                             <a:extLst>
                               <a:ext uri="{28A0092B-C50C-407E-A947-70E740481C1C}">
                                 <a14:useLocalDpi xmlns:a14="http://schemas.microsoft.com/office/drawing/2010/main" val="0"/>
@@ -46344,18 +47605,29 @@
         </w:rPr>
         <w:t xml:space="preserve">la </w:t>
       </w:r>
-      <w:r>
-        <w:rPr>
-          <w:rFonts w:cs="Times New Roman"/>
-          <w:szCs w:val="24"/>
-        </w:rPr>
-        <w:t xml:space="preserve">crisis energética </w:t>
-      </w:r>
-      <w:r>
-        <w:rPr>
-          <w:rFonts w:cs="Times New Roman"/>
-          <w:szCs w:val="24"/>
-        </w:rPr>
+      <w:bookmarkStart w:id="0" w:name="_GoBack"/>
+      <w:r>
+        <w:rPr>
+          <w:rFonts w:cs="Times New Roman"/>
+          <w:b/>
+          <w:szCs w:val="24"/>
+        </w:rPr>
+        <w:t>crisis energética</w:t>
+      </w:r>
+      <w:bookmarkEnd w:id="0"/>
+      <w:r>
+        <w:rPr>
+          <w:rFonts w:cs="Times New Roman"/>
+          <w:szCs w:val="24"/>
+        </w:rPr>
+        <w:t xml:space="preserve"> </w:t>
+      </w:r>
+      <w:r>
+        <w:rPr>
+          <w:rFonts w:cs="Times New Roman"/>
+          <w:szCs w:val="24"/>
+        </w:rPr>
+        <w:lastRenderedPageBreak/>
         <w:t xml:space="preserve">se han planteado </w:t>
       </w:r>
       <w:r>
@@ -46399,7 +47671,6 @@
           <w:rFonts w:cs="Times New Roman"/>
           <w:szCs w:val="24"/>
         </w:rPr>
-        <w:lastRenderedPageBreak/>
         <w:t xml:space="preserve">paneles solares </w:t>
       </w:r>
       <w:r>
@@ -46826,7 +48097,7 @@
                           </pic:cNvPicPr>
                         </pic:nvPicPr>
                         <pic:blipFill>
-                          <a:blip r:embed="rId100" cstate="print">
+                          <a:blip r:embed="rId99" cstate="print">
                             <a:extLst>
                               <a:ext uri="{28A0092B-C50C-407E-A947-70E740481C1C}">
                                 <a14:useLocalDpi xmlns:a14="http://schemas.microsoft.com/office/drawing/2010/main" val="0"/>
@@ -47123,7 +48394,7 @@
                 <w:color w:val="000000"/>
               </w:rPr>
             </w:pPr>
-            <w:hyperlink r:id="rId101" w:history="1">
+            <w:hyperlink r:id="rId100" w:history="1">
               <w:r>
                 <w:rPr>
                   <w:rStyle w:val="Hipervnculo"/>
@@ -47699,6 +48970,7 @@
                 <w:sz w:val="18"/>
                 <w:szCs w:val="18"/>
               </w:rPr>
+              <w:lastRenderedPageBreak/>
               <w:t>Título</w:t>
             </w:r>
           </w:p>
@@ -47754,7 +49026,6 @@
                 <w:sz w:val="18"/>
                 <w:szCs w:val="18"/>
               </w:rPr>
-              <w:lastRenderedPageBreak/>
               <w:t>Descripción</w:t>
             </w:r>
           </w:p>
@@ -47791,8 +49062,6 @@
               </w:rPr>
               <w:t>Efectos de la globalización</w:t>
             </w:r>
-            <w:bookmarkStart w:id="0" w:name="_GoBack"/>
-            <w:bookmarkEnd w:id="0"/>
           </w:p>
         </w:tc>
       </w:tr>
@@ -48573,7 +49842,7 @@
                 <w:color w:val="000000"/>
               </w:rPr>
             </w:pPr>
-            <w:hyperlink r:id="rId102" w:history="1">
+            <w:hyperlink r:id="rId101" w:history="1">
               <w:r>
                 <w:rPr>
                   <w:rStyle w:val="Hipervnculo"/>
@@ -48861,7 +50130,7 @@
                 <w:rFonts w:ascii="Times New Roman" w:hAnsi="Times New Roman" w:cs="Times New Roman"/>
               </w:rPr>
             </w:pPr>
-            <w:hyperlink r:id="rId103" w:history="1">
+            <w:hyperlink r:id="rId102" w:history="1">
               <w:r>
                 <w:rPr>
                   <w:rStyle w:val="Hipervnculo"/>
@@ -49004,6 +50273,261 @@
         </w:tc>
       </w:tr>
     </w:tbl>
+    <w:p>
+      <w:pPr>
+        <w:spacing w:line="240" w:lineRule="auto"/>
+        <w:jc w:val="both"/>
+        <w:rPr>
+          <w:rFonts w:cs="Times New Roman"/>
+          <w:b/>
+          <w:szCs w:val="24"/>
+        </w:rPr>
+      </w:pPr>
+    </w:p>
+    <w:tbl>
+      <w:tblPr>
+        <w:tblStyle w:val="Tablaconcuadrcula"/>
+        <w:tblW w:w="0" w:type="auto"/>
+        <w:tblLook w:val="04A0" w:firstRow="1" w:lastRow="0" w:firstColumn="1" w:lastColumn="0" w:noHBand="0" w:noVBand="1"/>
+      </w:tblPr>
+      <w:tblGrid>
+        <w:gridCol w:w="2518"/>
+        <w:gridCol w:w="6515"/>
+      </w:tblGrid>
+      <w:tr>
+        <w:tc>
+          <w:tcPr>
+            <w:tcW w:w="9033" w:type="dxa"/>
+            <w:gridSpan w:val="2"/>
+            <w:tcBorders>
+              <w:top w:val="single" w:sz="4" w:space="0" w:color="000000" w:themeColor="text1"/>
+              <w:left w:val="single" w:sz="4" w:space="0" w:color="000000" w:themeColor="text1"/>
+              <w:bottom w:val="single" w:sz="4" w:space="0" w:color="000000" w:themeColor="text1"/>
+              <w:right w:val="single" w:sz="4" w:space="0" w:color="000000" w:themeColor="text1"/>
+            </w:tcBorders>
+            <w:shd w:val="clear" w:color="auto" w:fill="000000" w:themeFill="text1"/>
+            <w:hideMark/>
+          </w:tcPr>
+          <w:p>
+            <w:pPr>
+              <w:jc w:val="center"/>
+              <w:rPr>
+                <w:rFonts w:ascii="Times New Roman" w:hAnsi="Times New Roman" w:cs="Times New Roman"/>
+                <w:b/>
+                <w:color w:val="FFFFFF" w:themeColor="background1"/>
+              </w:rPr>
+            </w:pPr>
+            <w:r>
+              <w:rPr>
+                <w:rFonts w:ascii="Times New Roman" w:hAnsi="Times New Roman" w:cs="Times New Roman"/>
+                <w:b/>
+                <w:color w:val="FFFFFF" w:themeColor="background1"/>
+              </w:rPr>
+              <w:t>Practica: recurso nuevo</w:t>
+            </w:r>
+          </w:p>
+        </w:tc>
+      </w:tr>
+      <w:tr>
+        <w:tc>
+          <w:tcPr>
+            <w:tcW w:w="2518" w:type="dxa"/>
+            <w:tcBorders>
+              <w:top w:val="single" w:sz="4" w:space="0" w:color="000000" w:themeColor="text1"/>
+              <w:left w:val="single" w:sz="4" w:space="0" w:color="000000" w:themeColor="text1"/>
+              <w:bottom w:val="single" w:sz="4" w:space="0" w:color="000000" w:themeColor="text1"/>
+              <w:right w:val="single" w:sz="4" w:space="0" w:color="000000" w:themeColor="text1"/>
+            </w:tcBorders>
+            <w:hideMark/>
+          </w:tcPr>
+          <w:p>
+            <w:pPr>
+              <w:rPr>
+                <w:rFonts w:ascii="Times New Roman" w:hAnsi="Times New Roman" w:cs="Times New Roman"/>
+                <w:b/>
+                <w:color w:val="000000"/>
+                <w:sz w:val="18"/>
+                <w:szCs w:val="18"/>
+              </w:rPr>
+            </w:pPr>
+            <w:r>
+              <w:rPr>
+                <w:rFonts w:ascii="Times New Roman" w:hAnsi="Times New Roman" w:cs="Times New Roman"/>
+                <w:b/>
+                <w:color w:val="000000"/>
+                <w:sz w:val="18"/>
+                <w:szCs w:val="18"/>
+              </w:rPr>
+              <w:t>Código</w:t>
+            </w:r>
+          </w:p>
+        </w:tc>
+        <w:tc>
+          <w:tcPr>
+            <w:tcW w:w="6515" w:type="dxa"/>
+            <w:tcBorders>
+              <w:top w:val="single" w:sz="4" w:space="0" w:color="000000" w:themeColor="text1"/>
+              <w:left w:val="single" w:sz="4" w:space="0" w:color="000000" w:themeColor="text1"/>
+              <w:bottom w:val="single" w:sz="4" w:space="0" w:color="000000" w:themeColor="text1"/>
+              <w:right w:val="single" w:sz="4" w:space="0" w:color="000000" w:themeColor="text1"/>
+            </w:tcBorders>
+            <w:hideMark/>
+          </w:tcPr>
+          <w:p>
+            <w:pPr>
+              <w:rPr>
+                <w:rFonts w:ascii="Times New Roman" w:hAnsi="Times New Roman" w:cs="Times New Roman"/>
+                <w:b/>
+                <w:color w:val="000000"/>
+                <w:sz w:val="18"/>
+                <w:szCs w:val="18"/>
+              </w:rPr>
+            </w:pPr>
+            <w:r>
+              <w:rPr>
+                <w:rFonts w:ascii="Times New Roman" w:hAnsi="Times New Roman" w:cs="Times New Roman"/>
+              </w:rPr>
+              <w:t>CS_G10_07_REC</w:t>
+            </w:r>
+            <w:r>
+              <w:rPr>
+                <w:rFonts w:ascii="Times New Roman" w:hAnsi="Times New Roman" w:cs="Times New Roman"/>
+              </w:rPr>
+              <w:t>320</w:t>
+            </w:r>
+          </w:p>
+        </w:tc>
+      </w:tr>
+      <w:tr>
+        <w:tc>
+          <w:tcPr>
+            <w:tcW w:w="2518" w:type="dxa"/>
+            <w:tcBorders>
+              <w:top w:val="single" w:sz="4" w:space="0" w:color="000000" w:themeColor="text1"/>
+              <w:left w:val="single" w:sz="4" w:space="0" w:color="000000" w:themeColor="text1"/>
+              <w:bottom w:val="single" w:sz="4" w:space="0" w:color="000000" w:themeColor="text1"/>
+              <w:right w:val="single" w:sz="4" w:space="0" w:color="000000" w:themeColor="text1"/>
+            </w:tcBorders>
+            <w:hideMark/>
+          </w:tcPr>
+          <w:p>
+            <w:pPr>
+              <w:rPr>
+                <w:rFonts w:ascii="Times New Roman" w:hAnsi="Times New Roman" w:cs="Times New Roman"/>
+                <w:color w:val="000000"/>
+              </w:rPr>
+            </w:pPr>
+            <w:r>
+              <w:rPr>
+                <w:rFonts w:ascii="Times New Roman" w:hAnsi="Times New Roman" w:cs="Times New Roman"/>
+                <w:b/>
+                <w:color w:val="000000"/>
+                <w:sz w:val="18"/>
+                <w:szCs w:val="18"/>
+              </w:rPr>
+              <w:t>Título</w:t>
+            </w:r>
+          </w:p>
+        </w:tc>
+        <w:tc>
+          <w:tcPr>
+            <w:tcW w:w="6515" w:type="dxa"/>
+            <w:tcBorders>
+              <w:top w:val="single" w:sz="4" w:space="0" w:color="000000" w:themeColor="text1"/>
+              <w:left w:val="single" w:sz="4" w:space="0" w:color="000000" w:themeColor="text1"/>
+              <w:bottom w:val="single" w:sz="4" w:space="0" w:color="000000" w:themeColor="text1"/>
+              <w:right w:val="single" w:sz="4" w:space="0" w:color="000000" w:themeColor="text1"/>
+            </w:tcBorders>
+            <w:hideMark/>
+          </w:tcPr>
+          <w:p>
+            <w:pPr>
+              <w:rPr>
+                <w:rFonts w:ascii="Times New Roman" w:hAnsi="Times New Roman" w:cs="Times New Roman"/>
+                <w:color w:val="000000"/>
+              </w:rPr>
+            </w:pPr>
+            <w:r>
+              <w:rPr>
+                <w:rFonts w:ascii="Times New Roman" w:hAnsi="Times New Roman" w:cs="Times New Roman"/>
+                <w:color w:val="000000"/>
+              </w:rPr>
+              <w:t>Banco de actividades: La economía globalizada</w:t>
+            </w:r>
+          </w:p>
+        </w:tc>
+      </w:tr>
+      <w:tr>
+        <w:tc>
+          <w:tcPr>
+            <w:tcW w:w="2518" w:type="dxa"/>
+            <w:tcBorders>
+              <w:top w:val="single" w:sz="4" w:space="0" w:color="000000" w:themeColor="text1"/>
+              <w:left w:val="single" w:sz="4" w:space="0" w:color="000000" w:themeColor="text1"/>
+              <w:bottom w:val="single" w:sz="4" w:space="0" w:color="000000" w:themeColor="text1"/>
+              <w:right w:val="single" w:sz="4" w:space="0" w:color="000000" w:themeColor="text1"/>
+            </w:tcBorders>
+            <w:hideMark/>
+          </w:tcPr>
+          <w:p>
+            <w:pPr>
+              <w:rPr>
+                <w:rFonts w:ascii="Times New Roman" w:hAnsi="Times New Roman" w:cs="Times New Roman"/>
+                <w:color w:val="000000"/>
+              </w:rPr>
+            </w:pPr>
+            <w:r>
+              <w:rPr>
+                <w:rFonts w:ascii="Times New Roman" w:hAnsi="Times New Roman" w:cs="Times New Roman"/>
+                <w:b/>
+                <w:color w:val="000000"/>
+                <w:sz w:val="18"/>
+                <w:szCs w:val="18"/>
+              </w:rPr>
+              <w:t>Descripción</w:t>
+            </w:r>
+          </w:p>
+        </w:tc>
+        <w:tc>
+          <w:tcPr>
+            <w:tcW w:w="6515" w:type="dxa"/>
+            <w:tcBorders>
+              <w:top w:val="single" w:sz="4" w:space="0" w:color="000000" w:themeColor="text1"/>
+              <w:left w:val="single" w:sz="4" w:space="0" w:color="000000" w:themeColor="text1"/>
+              <w:bottom w:val="single" w:sz="4" w:space="0" w:color="000000" w:themeColor="text1"/>
+              <w:right w:val="single" w:sz="4" w:space="0" w:color="000000" w:themeColor="text1"/>
+            </w:tcBorders>
+            <w:hideMark/>
+          </w:tcPr>
+          <w:p>
+            <w:pPr>
+              <w:rPr>
+                <w:rFonts w:ascii="Times New Roman" w:hAnsi="Times New Roman" w:cs="Times New Roman"/>
+                <w:color w:val="000000"/>
+              </w:rPr>
+            </w:pPr>
+            <w:r>
+              <w:rPr>
+                <w:rFonts w:ascii="Times New Roman" w:hAnsi="Times New Roman" w:cs="Times New Roman"/>
+                <w:color w:val="000000"/>
+              </w:rPr>
+              <w:t>Actividad que permite evaluar los conocimientos incorporados con el desarrollo de la guía titulada La economía globalizada</w:t>
+            </w:r>
+          </w:p>
+        </w:tc>
+      </w:tr>
+    </w:tbl>
+    <w:p>
+      <w:pPr>
+        <w:spacing w:line="240" w:lineRule="auto"/>
+        <w:jc w:val="both"/>
+        <w:rPr>
+          <w:rFonts w:cs="Times New Roman"/>
+          <w:b/>
+          <w:szCs w:val="24"/>
+        </w:rPr>
+      </w:pPr>
+    </w:p>
     <w:p>
       <w:pPr>
         <w:spacing w:line="240" w:lineRule="auto"/>
@@ -49101,7 +50625,13 @@
               <w:rPr>
                 <w:rFonts w:ascii="Times New Roman" w:hAnsi="Times New Roman" w:cs="Times New Roman"/>
               </w:rPr>
-              <w:t>320</w:t>
+              <w:t>33</w:t>
+            </w:r>
+            <w:r>
+              <w:rPr>
+                <w:rFonts w:ascii="Times New Roman" w:hAnsi="Times New Roman" w:cs="Times New Roman"/>
+              </w:rPr>
+              <w:t>0</w:t>
             </w:r>
           </w:p>
         </w:tc>
@@ -49253,7 +50783,6 @@
                 <w:sz w:val="18"/>
                 <w:szCs w:val="18"/>
               </w:rPr>
-              <w:lastRenderedPageBreak/>
               <w:t>Web 02</w:t>
             </w:r>
           </w:p>
@@ -49648,7 +51177,7 @@
       </w:pPr>
     </w:p>
     <w:sectPr>
-      <w:headerReference w:type="default" r:id="rId104"/>
+      <w:headerReference w:type="default" r:id="rId103"/>
       <w:pgSz w:w="12240" w:h="15840" w:code="1"/>
       <w:pgMar w:top="1418" w:right="1701" w:bottom="1418" w:left="1701" w:header="709" w:footer="709" w:gutter="0"/>
       <w:cols w:space="708"/>
@@ -53326,7 +54855,7 @@
 </file>
 
 <file path=customXml/itemProps1.xml><?xml version="1.0" encoding="utf-8"?>
-<ds:datastoreItem xmlns:ds="http://schemas.openxmlformats.org/officeDocument/2006/customXml" ds:itemID="{A9F58C53-31CF-4EDF-BA90-806F6A6225CB}">
+<ds:datastoreItem xmlns:ds="http://schemas.openxmlformats.org/officeDocument/2006/customXml" ds:itemID="{8C5B8A3F-1941-4489-926B-F462F4694923}">
   <ds:schemaRefs>
     <ds:schemaRef ds:uri="http://schemas.openxmlformats.org/officeDocument/2006/bibliography"/>
   </ds:schemaRefs>

--- a/fuentes/contenidos/grado10/guion07/Manuscrito_CS_10_07_CO.docx
+++ b/fuentes/contenidos/grado10/guion07/Manuscrito_CS_10_07_CO.docx
@@ -1265,6 +1265,16 @@
                 <w:lang w:val="es-CO"/>
               </w:rPr>
             </w:pPr>
+            <w:r>
+              <w:rPr>
+                <w:rFonts w:ascii="Times New Roman" w:hAnsi="Times New Roman" w:cs="Times New Roman"/>
+                <w:color w:val="000000"/>
+                <w:sz w:val="24"/>
+                <w:szCs w:val="24"/>
+                <w:lang w:val="es-CO"/>
+              </w:rPr>
+              <w:t>Imagen alusiva a globalización</w:t>
+            </w:r>
           </w:p>
         </w:tc>
       </w:tr>
@@ -4636,6 +4646,16 @@
                 <w:lang w:val="es-CO"/>
               </w:rPr>
             </w:pPr>
+            <w:r>
+              <w:rPr>
+                <w:rFonts w:ascii="Times New Roman" w:hAnsi="Times New Roman" w:cs="Times New Roman"/>
+                <w:color w:val="000000"/>
+                <w:sz w:val="24"/>
+                <w:szCs w:val="24"/>
+                <w:lang w:val="es-CO"/>
+              </w:rPr>
+              <w:t>Videojuegos</w:t>
+            </w:r>
           </w:p>
         </w:tc>
       </w:tr>
@@ -6506,6 +6526,9 @@
           </w:tcPr>
           <w:p>
             <w:pPr>
+              <w:tabs>
+                <w:tab w:val="left" w:pos="2205"/>
+              </w:tabs>
               <w:jc w:val="both"/>
               <w:rPr>
                 <w:rFonts w:ascii="Times New Roman" w:hAnsi="Times New Roman" w:cs="Times New Roman"/>
@@ -6515,6 +6538,18 @@
                 <w:lang w:val="es-CO"/>
               </w:rPr>
             </w:pPr>
+            <w:r>
+              <w:rPr>
+                <w:rFonts w:ascii="Times New Roman" w:hAnsi="Times New Roman" w:cs="Times New Roman"/>
+                <w:color w:val="000000"/>
+                <w:sz w:val="24"/>
+                <w:szCs w:val="24"/>
+                <w:lang w:val="es-CO"/>
+              </w:rPr>
+              <w:t>Trabajadores en aeropuerto</w:t>
+            </w:r>
+            <w:bookmarkStart w:id="0" w:name="_GoBack"/>
+            <w:bookmarkEnd w:id="0"/>
           </w:p>
         </w:tc>
       </w:tr>
@@ -13120,6 +13155,9 @@
           </w:tcPr>
           <w:p>
             <w:pPr>
+              <w:tabs>
+                <w:tab w:val="left" w:pos="4230"/>
+              </w:tabs>
               <w:jc w:val="both"/>
               <w:rPr>
                 <w:rFonts w:ascii="Times New Roman" w:hAnsi="Times New Roman" w:cs="Times New Roman"/>
@@ -13129,6 +13167,16 @@
                 <w:lang w:val="es-CO"/>
               </w:rPr>
             </w:pPr>
+            <w:r>
+              <w:rPr>
+                <w:rFonts w:ascii="Times New Roman" w:hAnsi="Times New Roman" w:cs="Times New Roman"/>
+                <w:color w:val="000000"/>
+                <w:sz w:val="24"/>
+                <w:szCs w:val="24"/>
+                <w:lang w:val="es-CO"/>
+              </w:rPr>
+              <w:t>Imagen alusiva a interconexión de computadores</w:t>
+            </w:r>
           </w:p>
         </w:tc>
       </w:tr>
@@ -17134,7 +17182,6 @@
           </w:tcPr>
           <w:p>
             <w:pPr>
-              <w:jc w:val="both"/>
               <w:rPr>
                 <w:rFonts w:ascii="Times New Roman" w:hAnsi="Times New Roman" w:cs="Times New Roman"/>
                 <w:color w:val="000000"/>
@@ -17143,6 +17190,16 @@
                 <w:lang w:val="es-CO"/>
               </w:rPr>
             </w:pPr>
+            <w:r>
+              <w:rPr>
+                <w:rFonts w:ascii="Times New Roman" w:hAnsi="Times New Roman" w:cs="Times New Roman"/>
+                <w:color w:val="000000"/>
+                <w:sz w:val="24"/>
+                <w:szCs w:val="24"/>
+                <w:lang w:val="es-CO"/>
+              </w:rPr>
+              <w:t>Imagen alusiva a Internet</w:t>
+            </w:r>
           </w:p>
         </w:tc>
       </w:tr>
@@ -19750,6 +19807,9 @@
           </w:tcPr>
           <w:p>
             <w:pPr>
+              <w:tabs>
+                <w:tab w:val="left" w:pos="3795"/>
+              </w:tabs>
               <w:jc w:val="both"/>
               <w:rPr>
                 <w:rFonts w:ascii="Times New Roman" w:hAnsi="Times New Roman" w:cs="Times New Roman"/>
@@ -19759,6 +19819,16 @@
                 <w:lang w:val="es-CO"/>
               </w:rPr>
             </w:pPr>
+            <w:r>
+              <w:rPr>
+                <w:rFonts w:ascii="Times New Roman" w:hAnsi="Times New Roman" w:cs="Times New Roman"/>
+                <w:color w:val="000000"/>
+                <w:sz w:val="24"/>
+                <w:szCs w:val="24"/>
+                <w:lang w:val="es-CO"/>
+              </w:rPr>
+              <w:t>Imagen alusiva a globalización</w:t>
+            </w:r>
           </w:p>
         </w:tc>
       </w:tr>
@@ -24971,6 +25041,9 @@
           </w:tcPr>
           <w:p>
             <w:pPr>
+              <w:tabs>
+                <w:tab w:val="left" w:pos="2115"/>
+              </w:tabs>
               <w:jc w:val="both"/>
               <w:rPr>
                 <w:rFonts w:ascii="Times New Roman" w:hAnsi="Times New Roman" w:cs="Times New Roman"/>
@@ -24980,6 +25053,16 @@
                 <w:lang w:val="es-CO"/>
               </w:rPr>
             </w:pPr>
+            <w:r>
+              <w:rPr>
+                <w:rFonts w:ascii="Times New Roman" w:hAnsi="Times New Roman" w:cs="Times New Roman"/>
+                <w:color w:val="000000"/>
+                <w:sz w:val="24"/>
+                <w:szCs w:val="24"/>
+                <w:lang w:val="es-CO"/>
+              </w:rPr>
+              <w:t>Población mundial</w:t>
+            </w:r>
           </w:p>
         </w:tc>
       </w:tr>
@@ -25975,6 +26058,9 @@
           </w:tcPr>
           <w:p>
             <w:pPr>
+              <w:tabs>
+                <w:tab w:val="left" w:pos="5340"/>
+              </w:tabs>
               <w:jc w:val="both"/>
               <w:rPr>
                 <w:rFonts w:ascii="Times New Roman" w:hAnsi="Times New Roman" w:cs="Times New Roman"/>
@@ -25984,6 +26070,16 @@
                 <w:lang w:val="es-CO"/>
               </w:rPr>
             </w:pPr>
+            <w:r>
+              <w:rPr>
+                <w:rFonts w:ascii="Times New Roman" w:hAnsi="Times New Roman" w:cs="Times New Roman"/>
+                <w:color w:val="000000"/>
+                <w:sz w:val="24"/>
+                <w:szCs w:val="24"/>
+                <w:lang w:val="es-CO"/>
+              </w:rPr>
+              <w:t>Zona aduanera</w:t>
+            </w:r>
           </w:p>
         </w:tc>
       </w:tr>
@@ -28129,6 +28225,9 @@
           </w:tcPr>
           <w:p>
             <w:pPr>
+              <w:tabs>
+                <w:tab w:val="left" w:pos="4815"/>
+              </w:tabs>
               <w:jc w:val="both"/>
               <w:rPr>
                 <w:rFonts w:ascii="Times New Roman" w:hAnsi="Times New Roman" w:cs="Times New Roman"/>
@@ -28138,6 +28237,16 @@
                 <w:lang w:val="es-CO"/>
               </w:rPr>
             </w:pPr>
+            <w:r>
+              <w:rPr>
+                <w:rFonts w:ascii="Times New Roman" w:hAnsi="Times New Roman" w:cs="Times New Roman"/>
+                <w:color w:val="000000"/>
+                <w:sz w:val="24"/>
+                <w:szCs w:val="24"/>
+                <w:lang w:val="es-CO"/>
+              </w:rPr>
+              <w:t>Bandera de países del Nafta</w:t>
+            </w:r>
           </w:p>
         </w:tc>
       </w:tr>
@@ -29573,7 +29682,6 @@
           </w:tcPr>
           <w:p>
             <w:pPr>
-              <w:jc w:val="both"/>
               <w:rPr>
                 <w:rFonts w:ascii="Times New Roman" w:hAnsi="Times New Roman" w:cs="Times New Roman"/>
                 <w:color w:val="000000"/>
@@ -29582,6 +29690,25 @@
                 <w:lang w:val="es-CO"/>
               </w:rPr>
             </w:pPr>
+            <w:r>
+              <w:rPr>
+                <w:rFonts w:ascii="Times New Roman" w:hAnsi="Times New Roman" w:cs="Times New Roman"/>
+                <w:color w:val="000000"/>
+                <w:sz w:val="24"/>
+                <w:szCs w:val="24"/>
+                <w:lang w:val="es-CO"/>
+              </w:rPr>
+              <w:t xml:space="preserve">Imagen del </w:t>
+            </w:r>
+            <w:r>
+              <w:rPr>
+                <w:rFonts w:ascii="Times New Roman" w:hAnsi="Times New Roman" w:cs="Times New Roman"/>
+                <w:color w:val="000000"/>
+                <w:sz w:val="24"/>
+                <w:szCs w:val="24"/>
+              </w:rPr>
+              <w:t>Acuerdo Transatlántico para el Comercio y la Inversión</w:t>
+            </w:r>
           </w:p>
         </w:tc>
       </w:tr>
@@ -30101,7 +30228,7 @@
                 <w:sz w:val="24"/>
                 <w:szCs w:val="24"/>
               </w:rPr>
-              <w:t xml:space="preserve">Las zonas de libre comercio, también denominadas de libre cambio, consisten en la eliminación de todas las barreras al comercio entre individuos y empresas en los territorios de los países firmantes del acuerdo. Al comerciar en dichas zonas se exime el pago de impuestos aduaneros, también denominados aranceles. De esta forma, los actores económicos de las partes involucradas consiguen autonomía para comprar y vender sin la </w:t>
+              <w:t xml:space="preserve">Las zonas de libre comercio, también denominadas de libre cambio, consisten en la eliminación de todas las barreras al comercio entre individuos y empresas en los territorios de los países firmantes del acuerdo. Al comerciar en dichas zonas se exime el pago de impuestos aduaneros, también denominados aranceles. De esta forma, los actores económicos de las partes </w:t>
             </w:r>
             <w:r>
               <w:rPr>
@@ -30110,7 +30237,7 @@
                 <w:szCs w:val="24"/>
               </w:rPr>
               <w:lastRenderedPageBreak/>
-              <w:t>intervención ni el control de la autoridad gubernamental.</w:t>
+              <w:t>involucradas consiguen autonomía para comprar y vender sin la intervención ni el control de la autoridad gubernamental.</w:t>
             </w:r>
           </w:p>
         </w:tc>
@@ -31486,6 +31613,7 @@
                 <w:sz w:val="24"/>
                 <w:szCs w:val="24"/>
               </w:rPr>
+              <w:lastRenderedPageBreak/>
               <w:t>Recuerda</w:t>
             </w:r>
           </w:p>
@@ -31512,7 +31640,6 @@
                 <w:sz w:val="24"/>
                 <w:szCs w:val="24"/>
               </w:rPr>
-              <w:lastRenderedPageBreak/>
               <w:t>Contenido</w:t>
             </w:r>
           </w:p>
@@ -32938,7 +33065,6 @@
                 <w:sz w:val="24"/>
                 <w:szCs w:val="24"/>
               </w:rPr>
-              <w:lastRenderedPageBreak/>
               <w:t>Destacado</w:t>
             </w:r>
           </w:p>
@@ -34232,6 +34358,7 @@
                 <w:sz w:val="24"/>
                 <w:szCs w:val="24"/>
               </w:rPr>
+              <w:lastRenderedPageBreak/>
               <w:t>Descripción</w:t>
             </w:r>
           </w:p>
@@ -34287,7 +34414,6 @@
                 <w:sz w:val="24"/>
                 <w:szCs w:val="24"/>
               </w:rPr>
-              <w:lastRenderedPageBreak/>
               <w:t xml:space="preserve">Código </w:t>
             </w:r>
             <w:proofErr w:type="spellStart"/>
@@ -42331,6 +42457,9 @@
           </w:tcPr>
           <w:p>
             <w:pPr>
+              <w:tabs>
+                <w:tab w:val="left" w:pos="5760"/>
+              </w:tabs>
               <w:jc w:val="both"/>
               <w:rPr>
                 <w:rFonts w:ascii="Times New Roman" w:hAnsi="Times New Roman" w:cs="Times New Roman"/>
@@ -42340,6 +42469,16 @@
                 <w:lang w:val="es-CO"/>
               </w:rPr>
             </w:pPr>
+            <w:r>
+              <w:rPr>
+                <w:rFonts w:ascii="Times New Roman" w:hAnsi="Times New Roman" w:cs="Times New Roman"/>
+                <w:color w:val="000000"/>
+                <w:sz w:val="24"/>
+                <w:szCs w:val="24"/>
+                <w:lang w:val="es-CO"/>
+              </w:rPr>
+              <w:t>Contaminación del aire</w:t>
+            </w:r>
           </w:p>
         </w:tc>
       </w:tr>
@@ -47605,7 +47744,6 @@
         </w:rPr>
         <w:t xml:space="preserve">la </w:t>
       </w:r>
-      <w:bookmarkStart w:id="0" w:name="_GoBack"/>
       <w:r>
         <w:rPr>
           <w:rFonts w:cs="Times New Roman"/>
@@ -47614,7 +47752,6 @@
         </w:rPr>
         <w:t>crisis energética</w:t>
       </w:r>
-      <w:bookmarkEnd w:id="0"/>
       <w:r>
         <w:rPr>
           <w:rFonts w:cs="Times New Roman"/>
@@ -54855,7 +54992,7 @@
 </file>
 
 <file path=customXml/itemProps1.xml><?xml version="1.0" encoding="utf-8"?>
-<ds:datastoreItem xmlns:ds="http://schemas.openxmlformats.org/officeDocument/2006/customXml" ds:itemID="{8C5B8A3F-1941-4489-926B-F462F4694923}">
+<ds:datastoreItem xmlns:ds="http://schemas.openxmlformats.org/officeDocument/2006/customXml" ds:itemID="{F697A16C-B5B0-4038-B380-0D42C3D3DFC7}">
   <ds:schemaRefs>
     <ds:schemaRef ds:uri="http://schemas.openxmlformats.org/officeDocument/2006/bibliography"/>
   </ds:schemaRefs>
